--- a/FlowState Project Concept.docx
+++ b/FlowState Project Concept.docx
@@ -50,16 +50,8 @@
         <w:rPr>
           <w:rFonts w:ascii="Aptos" w:hAnsi="Aptos"/>
         </w:rPr>
-        <w:t xml:space="preserve"> </w:t>
-      </w:r>
-      <w:proofErr w:type="spellStart"/>
-      <w:r>
-        <w:rPr>
-          <w:rFonts w:ascii="Aptos" w:hAnsi="Aptos"/>
-        </w:rPr>
-        <w:t>FlowState</w:t>
-      </w:r>
-      <w:proofErr w:type="spellEnd"/>
+        <w:t xml:space="preserve"> FlowState</w:t>
+      </w:r>
     </w:p>
     <w:p>
       <w:pPr>
@@ -86,21 +78,7 @@
         <w:rPr>
           <w:rFonts w:ascii="Aptos" w:hAnsi="Aptos"/>
         </w:rPr>
-        <w:t xml:space="preserve"> </w:t>
-      </w:r>
-      <w:proofErr w:type="spellStart"/>
-      <w:r>
-        <w:rPr>
-          <w:rFonts w:ascii="Aptos" w:hAnsi="Aptos"/>
-        </w:rPr>
-        <w:t>FlowState</w:t>
-      </w:r>
-      <w:proofErr w:type="spellEnd"/>
-      <w:r>
-        <w:rPr>
-          <w:rFonts w:ascii="Aptos" w:hAnsi="Aptos"/>
-        </w:rPr>
-        <w:t xml:space="preserve"> is an interactive to-do list website where users can add, delete, mark tasks as complete, and reorder them using drag and drop.</w:t>
+        <w:t xml:space="preserve"> FlowState is an interactive to-do list website where users can add, delete, mark tasks as complete, and reorder them using drag and drop.</w:t>
       </w:r>
     </w:p>
     <w:p>
@@ -744,6 +722,563 @@
           <w:rFonts w:ascii="Aptos" w:hAnsi="Aptos"/>
         </w:rPr>
         <w:t xml:space="preserve"> Utilizing the HTML5 Drag and Drop API or a library to implement the reordering functionality.</w:t>
+      </w:r>
+    </w:p>
+    <w:p>
+      <w:pPr>
+        <w:spacing w:after="0" w:line="305" w:lineRule="auto"/>
+        <w:rPr>
+          <w:rFonts w:ascii="Aptos" w:hAnsi="Aptos"/>
+          <w:b/>
+          <w:bCs/>
+        </w:rPr>
+      </w:pPr>
+      <w:r>
+        <w:rPr>
+          <w:rFonts w:ascii="Aptos" w:hAnsi="Aptos"/>
+          <w:b/>
+          <w:bCs/>
+        </w:rPr>
+        <w:lastRenderedPageBreak/>
+        <w:t>Functionalities</w:t>
+      </w:r>
+      <w:r>
+        <w:rPr>
+          <w:rFonts w:ascii="Aptos" w:hAnsi="Aptos"/>
+          <w:b/>
+          <w:bCs/>
+        </w:rPr>
+        <w:t xml:space="preserve"> Checklist</w:t>
+      </w:r>
+      <w:r>
+        <w:rPr>
+          <w:rFonts w:ascii="Aptos" w:hAnsi="Aptos"/>
+          <w:b/>
+          <w:bCs/>
+        </w:rPr>
+        <w:t>:</w:t>
+      </w:r>
+    </w:p>
+    <w:p>
+      <w:pPr>
+        <w:spacing w:after="0" w:line="305" w:lineRule="auto"/>
+        <w:ind w:firstLine="720"/>
+        <w:rPr>
+          <w:rFonts w:ascii="Aptos" w:hAnsi="Aptos"/>
+        </w:rPr>
+      </w:pPr>
+      <w:sdt>
+        <w:sdtPr>
+          <w:rPr>
+            <w:rFonts w:ascii="Aptos" w:hAnsi="Aptos"/>
+          </w:rPr>
+          <w:id w:val="685483419"/>
+          <w14:checkbox>
+            <w14:checked w14:val="1"/>
+            <w14:checkedState w14:val="0052" w14:font="Wingdings 2"/>
+            <w14:uncheckedState w14:val="2610" w14:font="MS Gothic"/>
+          </w14:checkbox>
+        </w:sdtPr>
+        <w:sdtContent>
+          <w:r>
+            <w:rPr>
+              <w:rFonts w:ascii="Aptos" w:hAnsi="Aptos"/>
+            </w:rPr>
+            <w:sym w:font="Wingdings 2" w:char="F052"/>
+          </w:r>
+        </w:sdtContent>
+      </w:sdt>
+      <w:r>
+        <w:rPr>
+          <w:rFonts w:ascii="Aptos" w:hAnsi="Aptos"/>
+        </w:rPr>
+        <w:t xml:space="preserve">  </w:t>
+      </w:r>
+      <w:r>
+        <w:rPr>
+          <w:rFonts w:ascii="Aptos" w:hAnsi="Aptos"/>
+        </w:rPr>
+        <w:t>Users can register an account.</w:t>
+      </w:r>
+    </w:p>
+    <w:p>
+      <w:pPr>
+        <w:spacing w:after="0" w:line="305" w:lineRule="auto"/>
+        <w:ind w:firstLine="720"/>
+        <w:rPr>
+          <w:rFonts w:ascii="Aptos" w:hAnsi="Aptos"/>
+        </w:rPr>
+      </w:pPr>
+      <w:sdt>
+        <w:sdtPr>
+          <w:rPr>
+            <w:rFonts w:ascii="Aptos" w:hAnsi="Aptos"/>
+          </w:rPr>
+          <w:id w:val="1425767445"/>
+          <w14:checkbox>
+            <w14:checked w14:val="1"/>
+            <w14:checkedState w14:val="0052" w14:font="Wingdings 2"/>
+            <w14:uncheckedState w14:val="2610" w14:font="MS Gothic"/>
+          </w14:checkbox>
+        </w:sdtPr>
+        <w:sdtContent>
+          <w:r>
+            <w:rPr>
+              <w:rFonts w:ascii="Aptos" w:hAnsi="Aptos"/>
+            </w:rPr>
+            <w:sym w:font="Wingdings 2" w:char="F052"/>
+          </w:r>
+        </w:sdtContent>
+      </w:sdt>
+      <w:r>
+        <w:rPr>
+          <w:rFonts w:ascii="Aptos" w:hAnsi="Aptos"/>
+        </w:rPr>
+        <w:t xml:space="preserve"> </w:t>
+      </w:r>
+      <w:r>
+        <w:rPr>
+          <w:rFonts w:ascii="Aptos" w:hAnsi="Aptos"/>
+        </w:rPr>
+        <w:t xml:space="preserve"> </w:t>
+      </w:r>
+      <w:r>
+        <w:rPr>
+          <w:rFonts w:ascii="Aptos" w:hAnsi="Aptos"/>
+        </w:rPr>
+        <w:t>Users can log in to the registered account.</w:t>
+      </w:r>
+    </w:p>
+    <w:p>
+      <w:pPr>
+        <w:spacing w:after="0" w:line="305" w:lineRule="auto"/>
+        <w:ind w:firstLine="720"/>
+        <w:rPr>
+          <w:rFonts w:ascii="Aptos" w:hAnsi="Aptos"/>
+        </w:rPr>
+      </w:pPr>
+      <w:sdt>
+        <w:sdtPr>
+          <w:rPr>
+            <w:rFonts w:ascii="Aptos" w:hAnsi="Aptos"/>
+          </w:rPr>
+          <w:id w:val="2070453527"/>
+          <w14:checkbox>
+            <w14:checked w14:val="1"/>
+            <w14:checkedState w14:val="0052" w14:font="Wingdings 2"/>
+            <w14:uncheckedState w14:val="2610" w14:font="MS Gothic"/>
+          </w14:checkbox>
+        </w:sdtPr>
+        <w:sdtContent>
+          <w:r>
+            <w:rPr>
+              <w:rFonts w:ascii="Aptos" w:hAnsi="Aptos"/>
+            </w:rPr>
+            <w:sym w:font="Wingdings 2" w:char="F052"/>
+          </w:r>
+        </w:sdtContent>
+      </w:sdt>
+      <w:r>
+        <w:rPr>
+          <w:rFonts w:ascii="Aptos" w:hAnsi="Aptos"/>
+        </w:rPr>
+        <w:t xml:space="preserve"> </w:t>
+      </w:r>
+      <w:r>
+        <w:rPr>
+          <w:rFonts w:ascii="Aptos" w:hAnsi="Aptos"/>
+        </w:rPr>
+        <w:t xml:space="preserve"> </w:t>
+      </w:r>
+      <w:r>
+        <w:rPr>
+          <w:rFonts w:ascii="Aptos" w:hAnsi="Aptos"/>
+        </w:rPr>
+        <w:t>Users can add tasks.</w:t>
+      </w:r>
+    </w:p>
+    <w:p>
+      <w:pPr>
+        <w:spacing w:after="0" w:line="305" w:lineRule="auto"/>
+        <w:ind w:firstLine="720"/>
+        <w:rPr>
+          <w:rFonts w:ascii="Aptos" w:hAnsi="Aptos"/>
+        </w:rPr>
+      </w:pPr>
+      <w:sdt>
+        <w:sdtPr>
+          <w:rPr>
+            <w:rFonts w:ascii="Aptos" w:hAnsi="Aptos"/>
+          </w:rPr>
+          <w:id w:val="160743760"/>
+          <w14:checkbox>
+            <w14:checked w14:val="1"/>
+            <w14:checkedState w14:val="0052" w14:font="Wingdings 2"/>
+            <w14:uncheckedState w14:val="2610" w14:font="MS Gothic"/>
+          </w14:checkbox>
+        </w:sdtPr>
+        <w:sdtContent>
+          <w:r>
+            <w:rPr>
+              <w:rFonts w:ascii="Aptos" w:hAnsi="Aptos"/>
+            </w:rPr>
+            <w:sym w:font="Wingdings 2" w:char="F052"/>
+          </w:r>
+        </w:sdtContent>
+      </w:sdt>
+      <w:r>
+        <w:rPr>
+          <w:rFonts w:ascii="Aptos" w:hAnsi="Aptos"/>
+        </w:rPr>
+        <w:t xml:space="preserve"> </w:t>
+      </w:r>
+      <w:r>
+        <w:rPr>
+          <w:rFonts w:ascii="Aptos" w:hAnsi="Aptos"/>
+        </w:rPr>
+        <w:t xml:space="preserve"> </w:t>
+      </w:r>
+      <w:r>
+        <w:rPr>
+          <w:rFonts w:ascii="Aptos" w:hAnsi="Aptos"/>
+        </w:rPr>
+        <w:t>Users can delete tasks.</w:t>
+      </w:r>
+    </w:p>
+    <w:p>
+      <w:pPr>
+        <w:spacing w:after="0" w:line="305" w:lineRule="auto"/>
+        <w:ind w:firstLine="720"/>
+        <w:rPr>
+          <w:rFonts w:ascii="Aptos" w:hAnsi="Aptos"/>
+        </w:rPr>
+      </w:pPr>
+      <w:sdt>
+        <w:sdtPr>
+          <w:rPr>
+            <w:rFonts w:ascii="Aptos" w:hAnsi="Aptos"/>
+          </w:rPr>
+          <w:id w:val="406422510"/>
+          <w14:checkbox>
+            <w14:checked w14:val="1"/>
+            <w14:checkedState w14:val="0052" w14:font="Wingdings 2"/>
+            <w14:uncheckedState w14:val="2610" w14:font="MS Gothic"/>
+          </w14:checkbox>
+        </w:sdtPr>
+        <w:sdtContent>
+          <w:r>
+            <w:rPr>
+              <w:rFonts w:ascii="Aptos" w:hAnsi="Aptos"/>
+            </w:rPr>
+            <w:sym w:font="Wingdings 2" w:char="F052"/>
+          </w:r>
+        </w:sdtContent>
+      </w:sdt>
+      <w:r>
+        <w:rPr>
+          <w:rFonts w:ascii="Aptos" w:hAnsi="Aptos"/>
+        </w:rPr>
+        <w:t xml:space="preserve"> </w:t>
+      </w:r>
+      <w:r>
+        <w:rPr>
+          <w:rFonts w:ascii="Aptos" w:hAnsi="Aptos"/>
+        </w:rPr>
+        <w:t xml:space="preserve"> Users can mark tasks as complete.</w:t>
+      </w:r>
+    </w:p>
+    <w:p>
+      <w:pPr>
+        <w:spacing w:after="0" w:line="305" w:lineRule="auto"/>
+        <w:ind w:firstLine="720"/>
+        <w:rPr>
+          <w:rFonts w:ascii="Aptos" w:hAnsi="Aptos"/>
+        </w:rPr>
+      </w:pPr>
+      <w:sdt>
+        <w:sdtPr>
+          <w:rPr>
+            <w:rFonts w:ascii="Aptos" w:hAnsi="Aptos"/>
+          </w:rPr>
+          <w:id w:val="-1167169736"/>
+          <w14:checkbox>
+            <w14:checked w14:val="0"/>
+            <w14:checkedState w14:val="0052" w14:font="Wingdings 2"/>
+            <w14:uncheckedState w14:val="2610" w14:font="MS Gothic"/>
+          </w14:checkbox>
+        </w:sdtPr>
+        <w:sdtContent>
+          <w:r>
+            <w:rPr>
+              <w:rFonts w:ascii="MS Gothic" w:eastAsia="MS Gothic" w:hAnsi="MS Gothic" w:hint="eastAsia"/>
+            </w:rPr>
+            <w:t>☐</w:t>
+          </w:r>
+        </w:sdtContent>
+      </w:sdt>
+      <w:r>
+        <w:rPr>
+          <w:rFonts w:ascii="Aptos" w:hAnsi="Aptos"/>
+        </w:rPr>
+        <w:t xml:space="preserve"> </w:t>
+      </w:r>
+      <w:r>
+        <w:rPr>
+          <w:rFonts w:ascii="Aptos" w:hAnsi="Aptos"/>
+        </w:rPr>
+        <w:t xml:space="preserve"> </w:t>
+      </w:r>
+      <w:r>
+        <w:rPr>
+          <w:rFonts w:ascii="Aptos" w:hAnsi="Aptos"/>
+        </w:rPr>
+        <w:t>Users can reorder</w:t>
+      </w:r>
+      <w:r>
+        <w:rPr>
+          <w:rFonts w:ascii="Aptos" w:hAnsi="Aptos"/>
+        </w:rPr>
+        <w:t xml:space="preserve"> </w:t>
+      </w:r>
+      <w:r>
+        <w:rPr>
+          <w:rFonts w:ascii="Aptos" w:hAnsi="Aptos"/>
+        </w:rPr>
+        <w:t>task</w:t>
+      </w:r>
+      <w:r>
+        <w:rPr>
+          <w:rFonts w:ascii="Aptos" w:hAnsi="Aptos"/>
+        </w:rPr>
+        <w:t>s</w:t>
+      </w:r>
+      <w:r>
+        <w:rPr>
+          <w:rFonts w:ascii="Aptos" w:hAnsi="Aptos"/>
+        </w:rPr>
+        <w:t xml:space="preserve"> </w:t>
+      </w:r>
+      <w:r>
+        <w:rPr>
+          <w:rFonts w:ascii="Aptos" w:hAnsi="Aptos"/>
+        </w:rPr>
+        <w:t>using</w:t>
+      </w:r>
+      <w:r>
+        <w:rPr>
+          <w:rFonts w:ascii="Aptos" w:hAnsi="Aptos"/>
+        </w:rPr>
+        <w:t xml:space="preserve"> drag and drop.</w:t>
+      </w:r>
+    </w:p>
+    <w:p>
+      <w:pPr>
+        <w:spacing w:after="0" w:line="305" w:lineRule="auto"/>
+        <w:ind w:firstLine="720"/>
+        <w:rPr>
+          <w:rFonts w:ascii="Aptos" w:hAnsi="Aptos"/>
+        </w:rPr>
+      </w:pPr>
+      <w:sdt>
+        <w:sdtPr>
+          <w:rPr>
+            <w:rFonts w:ascii="Aptos" w:hAnsi="Aptos"/>
+          </w:rPr>
+          <w:id w:val="553207694"/>
+          <w14:checkbox>
+            <w14:checked w14:val="0"/>
+            <w14:checkedState w14:val="0052" w14:font="Wingdings 2"/>
+            <w14:uncheckedState w14:val="2610" w14:font="MS Gothic"/>
+          </w14:checkbox>
+        </w:sdtPr>
+        <w:sdtContent>
+          <w:r>
+            <w:rPr>
+              <w:rFonts w:ascii="MS Gothic" w:eastAsia="MS Gothic" w:hAnsi="MS Gothic" w:hint="eastAsia"/>
+            </w:rPr>
+            <w:t>☐</w:t>
+          </w:r>
+        </w:sdtContent>
+      </w:sdt>
+      <w:r>
+        <w:rPr>
+          <w:rFonts w:ascii="Aptos" w:hAnsi="Aptos"/>
+        </w:rPr>
+        <w:t xml:space="preserve"> </w:t>
+      </w:r>
+      <w:r>
+        <w:rPr>
+          <w:rFonts w:ascii="Aptos" w:hAnsi="Aptos"/>
+        </w:rPr>
+        <w:t xml:space="preserve"> </w:t>
+      </w:r>
+      <w:r>
+        <w:rPr>
+          <w:rFonts w:ascii="Aptos" w:hAnsi="Aptos"/>
+        </w:rPr>
+        <w:t>Users can edit task</w:t>
+      </w:r>
+      <w:r>
+        <w:rPr>
+          <w:rFonts w:ascii="Aptos" w:hAnsi="Aptos"/>
+        </w:rPr>
+        <w:t xml:space="preserve"> content</w:t>
+      </w:r>
+      <w:r>
+        <w:rPr>
+          <w:rFonts w:ascii="Aptos" w:hAnsi="Aptos"/>
+        </w:rPr>
+        <w:t>.</w:t>
+      </w:r>
+    </w:p>
+    <w:p>
+      <w:pPr>
+        <w:spacing w:after="0" w:line="305" w:lineRule="auto"/>
+        <w:ind w:firstLine="720"/>
+        <w:rPr>
+          <w:rFonts w:ascii="Aptos" w:hAnsi="Aptos"/>
+        </w:rPr>
+      </w:pPr>
+      <w:sdt>
+        <w:sdtPr>
+          <w:rPr>
+            <w:rFonts w:ascii="Aptos" w:hAnsi="Aptos"/>
+          </w:rPr>
+          <w:id w:val="488682306"/>
+          <w14:checkbox>
+            <w14:checked w14:val="0"/>
+            <w14:checkedState w14:val="0052" w14:font="Wingdings 2"/>
+            <w14:uncheckedState w14:val="2610" w14:font="MS Gothic"/>
+          </w14:checkbox>
+        </w:sdtPr>
+        <w:sdtContent>
+          <w:r>
+            <w:rPr>
+              <w:rFonts w:ascii="MS Gothic" w:eastAsia="MS Gothic" w:hAnsi="MS Gothic" w:hint="eastAsia"/>
+            </w:rPr>
+            <w:t>☐</w:t>
+          </w:r>
+        </w:sdtContent>
+      </w:sdt>
+      <w:r>
+        <w:rPr>
+          <w:rFonts w:ascii="Aptos" w:hAnsi="Aptos"/>
+        </w:rPr>
+        <w:t xml:space="preserve"> </w:t>
+      </w:r>
+      <w:r>
+        <w:rPr>
+          <w:rFonts w:ascii="Aptos" w:hAnsi="Aptos"/>
+        </w:rPr>
+        <w:t xml:space="preserve"> </w:t>
+      </w:r>
+      <w:r>
+        <w:rPr>
+          <w:rFonts w:ascii="Aptos" w:hAnsi="Aptos"/>
+        </w:rPr>
+        <w:t xml:space="preserve">Users can delete </w:t>
+      </w:r>
+      <w:r>
+        <w:rPr>
+          <w:rFonts w:ascii="Aptos" w:hAnsi="Aptos"/>
+        </w:rPr>
+        <w:t>all tasks at once.</w:t>
+      </w:r>
+    </w:p>
+    <w:p>
+      <w:pPr>
+        <w:spacing w:after="0" w:line="305" w:lineRule="auto"/>
+        <w:ind w:firstLine="720"/>
+        <w:rPr>
+          <w:rFonts w:ascii="Aptos" w:hAnsi="Aptos"/>
+        </w:rPr>
+      </w:pPr>
+      <w:sdt>
+        <w:sdtPr>
+          <w:rPr>
+            <w:rFonts w:ascii="Aptos" w:hAnsi="Aptos"/>
+          </w:rPr>
+          <w:id w:val="-1166089934"/>
+          <w14:checkbox>
+            <w14:checked w14:val="0"/>
+            <w14:checkedState w14:val="0052" w14:font="Wingdings 2"/>
+            <w14:uncheckedState w14:val="2610" w14:font="MS Gothic"/>
+          </w14:checkbox>
+        </w:sdtPr>
+        <w:sdtContent>
+          <w:r>
+            <w:rPr>
+              <w:rFonts w:ascii="MS Gothic" w:eastAsia="MS Gothic" w:hAnsi="MS Gothic" w:hint="eastAsia"/>
+            </w:rPr>
+            <w:t>☐</w:t>
+          </w:r>
+        </w:sdtContent>
+      </w:sdt>
+      <w:r>
+        <w:rPr>
+          <w:rFonts w:ascii="Aptos" w:hAnsi="Aptos"/>
+        </w:rPr>
+        <w:t xml:space="preserve"> </w:t>
+      </w:r>
+      <w:r>
+        <w:rPr>
+          <w:rFonts w:ascii="Aptos" w:hAnsi="Aptos"/>
+        </w:rPr>
+        <w:t xml:space="preserve"> </w:t>
+      </w:r>
+      <w:r>
+        <w:rPr>
+          <w:rFonts w:ascii="Aptos" w:hAnsi="Aptos"/>
+        </w:rPr>
+        <w:t>Users can set task priority.</w:t>
+      </w:r>
+    </w:p>
+    <w:p>
+      <w:pPr>
+        <w:spacing w:after="0" w:line="305" w:lineRule="auto"/>
+        <w:ind w:firstLine="720"/>
+        <w:rPr>
+          <w:rFonts w:ascii="Aptos" w:hAnsi="Aptos"/>
+        </w:rPr>
+      </w:pPr>
+      <w:sdt>
+        <w:sdtPr>
+          <w:rPr>
+            <w:rFonts w:ascii="Aptos" w:hAnsi="Aptos"/>
+          </w:rPr>
+          <w:id w:val="1743917836"/>
+          <w14:checkbox>
+            <w14:checked w14:val="0"/>
+            <w14:checkedState w14:val="0052" w14:font="Wingdings 2"/>
+            <w14:uncheckedState w14:val="2610" w14:font="MS Gothic"/>
+          </w14:checkbox>
+        </w:sdtPr>
+        <w:sdtContent>
+          <w:r>
+            <w:rPr>
+              <w:rFonts w:ascii="MS Gothic" w:eastAsia="MS Gothic" w:hAnsi="MS Gothic" w:hint="eastAsia"/>
+            </w:rPr>
+            <w:t>☐</w:t>
+          </w:r>
+        </w:sdtContent>
+      </w:sdt>
+      <w:r>
+        <w:rPr>
+          <w:rFonts w:ascii="Aptos" w:hAnsi="Aptos"/>
+        </w:rPr>
+        <w:t xml:space="preserve"> </w:t>
+      </w:r>
+      <w:r>
+        <w:rPr>
+          <w:rFonts w:ascii="Aptos" w:hAnsi="Aptos"/>
+        </w:rPr>
+        <w:t xml:space="preserve"> </w:t>
+      </w:r>
+      <w:r>
+        <w:rPr>
+          <w:rFonts w:ascii="Aptos" w:hAnsi="Aptos"/>
+        </w:rPr>
+        <w:t>Users can sort tasks by priority.</w:t>
       </w:r>
     </w:p>
     <w:sectPr>
@@ -762,7 +1297,7 @@
     <mc:AlternateContent>
       <mc:Choice Requires="v">
         <w:pict>
-          <v:shapetype w14:anchorId="0A510BF2" id="_x0000_t75" coordsize="21600,21600" o:spt="75" o:preferrelative="t" path="m@4@5l@4@11@9@11@9@5xe" filled="f" stroked="f">
+          <v:shapetype w14:anchorId="70D726BE" id="_x0000_t75" coordsize="21600,21600" o:spt="75" o:preferrelative="t" path="m@4@5l@4@11@9@11@9@5xe" filled="f" stroked="f">
             <v:stroke joinstyle="miter"/>
             <v:formulas>
               <v:f eqn="if lineDrawn pixelLineWidth 0"/>
@@ -788,10 +1323,10 @@
       </mc:Choice>
       <mc:Fallback>
         <w:drawing>
-          <wp:inline distT="0" distB="0" distL="0" distR="0" wp14:anchorId="69D993BD" wp14:editId="5B05B3F1">
+          <wp:inline distT="0" distB="0" distL="0" distR="0" wp14:anchorId="1340DBA8" wp14:editId="3A378769">
             <wp:extent cx="142875" cy="142875"/>
             <wp:effectExtent l="0" t="0" r="9525" b="9525"/>
-            <wp:docPr id="1321214485" name="Picture 1" descr="C:\Users\CHARRY~1\AppData\Local\Temp\msoCD7B.tmp"/>
+            <wp:docPr id="590290063" name="Picture 1" descr="C:\Users\CHARRY~1\AppData\Local\Temp\msoCD7B.tmp"/>
             <wp:cNvGraphicFramePr>
               <a:graphicFrameLocks xmlns:a="http://schemas.openxmlformats.org/drawingml/2006/main" noChangeAspect="1"/>
             </wp:cNvGraphicFramePr>
@@ -2701,6 +3236,119 @@
     </w:lvl>
   </w:abstractNum>
   <w:abstractNum w:abstractNumId="13" w15:restartNumberingAfterBreak="0">
+    <w:nsid w:val="2B435EA4"/>
+    <w:multiLevelType w:val="hybridMultilevel"/>
+    <w:tmpl w:val="0750D5D4"/>
+    <w:lvl w:ilvl="0" w:tplc="34090001">
+      <w:start w:val="1"/>
+      <w:numFmt w:val="bullet"/>
+      <w:lvlText w:val=""/>
+      <w:lvlJc w:val="left"/>
+      <w:pPr>
+        <w:ind w:left="720" w:hanging="360"/>
+      </w:pPr>
+      <w:rPr>
+        <w:rFonts w:ascii="Symbol" w:hAnsi="Symbol" w:hint="default"/>
+      </w:rPr>
+    </w:lvl>
+    <w:lvl w:ilvl="1" w:tplc="34090003" w:tentative="1">
+      <w:start w:val="1"/>
+      <w:numFmt w:val="bullet"/>
+      <w:lvlText w:val="o"/>
+      <w:lvlJc w:val="left"/>
+      <w:pPr>
+        <w:ind w:left="1440" w:hanging="360"/>
+      </w:pPr>
+      <w:rPr>
+        <w:rFonts w:ascii="Courier New" w:hAnsi="Courier New" w:cs="Courier New" w:hint="default"/>
+      </w:rPr>
+    </w:lvl>
+    <w:lvl w:ilvl="2" w:tplc="34090005" w:tentative="1">
+      <w:start w:val="1"/>
+      <w:numFmt w:val="bullet"/>
+      <w:lvlText w:val=""/>
+      <w:lvlJc w:val="left"/>
+      <w:pPr>
+        <w:ind w:left="2160" w:hanging="360"/>
+      </w:pPr>
+      <w:rPr>
+        <w:rFonts w:ascii="Wingdings" w:hAnsi="Wingdings" w:hint="default"/>
+      </w:rPr>
+    </w:lvl>
+    <w:lvl w:ilvl="3" w:tplc="34090001" w:tentative="1">
+      <w:start w:val="1"/>
+      <w:numFmt w:val="bullet"/>
+      <w:lvlText w:val=""/>
+      <w:lvlJc w:val="left"/>
+      <w:pPr>
+        <w:ind w:left="2880" w:hanging="360"/>
+      </w:pPr>
+      <w:rPr>
+        <w:rFonts w:ascii="Symbol" w:hAnsi="Symbol" w:hint="default"/>
+      </w:rPr>
+    </w:lvl>
+    <w:lvl w:ilvl="4" w:tplc="34090003" w:tentative="1">
+      <w:start w:val="1"/>
+      <w:numFmt w:val="bullet"/>
+      <w:lvlText w:val="o"/>
+      <w:lvlJc w:val="left"/>
+      <w:pPr>
+        <w:ind w:left="3600" w:hanging="360"/>
+      </w:pPr>
+      <w:rPr>
+        <w:rFonts w:ascii="Courier New" w:hAnsi="Courier New" w:cs="Courier New" w:hint="default"/>
+      </w:rPr>
+    </w:lvl>
+    <w:lvl w:ilvl="5" w:tplc="34090005" w:tentative="1">
+      <w:start w:val="1"/>
+      <w:numFmt w:val="bullet"/>
+      <w:lvlText w:val=""/>
+      <w:lvlJc w:val="left"/>
+      <w:pPr>
+        <w:ind w:left="4320" w:hanging="360"/>
+      </w:pPr>
+      <w:rPr>
+        <w:rFonts w:ascii="Wingdings" w:hAnsi="Wingdings" w:hint="default"/>
+      </w:rPr>
+    </w:lvl>
+    <w:lvl w:ilvl="6" w:tplc="34090001" w:tentative="1">
+      <w:start w:val="1"/>
+      <w:numFmt w:val="bullet"/>
+      <w:lvlText w:val=""/>
+      <w:lvlJc w:val="left"/>
+      <w:pPr>
+        <w:ind w:left="5040" w:hanging="360"/>
+      </w:pPr>
+      <w:rPr>
+        <w:rFonts w:ascii="Symbol" w:hAnsi="Symbol" w:hint="default"/>
+      </w:rPr>
+    </w:lvl>
+    <w:lvl w:ilvl="7" w:tplc="34090003" w:tentative="1">
+      <w:start w:val="1"/>
+      <w:numFmt w:val="bullet"/>
+      <w:lvlText w:val="o"/>
+      <w:lvlJc w:val="left"/>
+      <w:pPr>
+        <w:ind w:left="5760" w:hanging="360"/>
+      </w:pPr>
+      <w:rPr>
+        <w:rFonts w:ascii="Courier New" w:hAnsi="Courier New" w:cs="Courier New" w:hint="default"/>
+      </w:rPr>
+    </w:lvl>
+    <w:lvl w:ilvl="8" w:tplc="34090005" w:tentative="1">
+      <w:start w:val="1"/>
+      <w:numFmt w:val="bullet"/>
+      <w:lvlText w:val=""/>
+      <w:lvlJc w:val="left"/>
+      <w:pPr>
+        <w:ind w:left="6480" w:hanging="360"/>
+      </w:pPr>
+      <w:rPr>
+        <w:rFonts w:ascii="Wingdings" w:hAnsi="Wingdings" w:hint="default"/>
+      </w:rPr>
+    </w:lvl>
+  </w:abstractNum>
+  <w:abstractNum w:abstractNumId="14" w15:restartNumberingAfterBreak="0">
     <w:nsid w:val="2D875BA0"/>
     <w:multiLevelType w:val="multilevel"/>
     <w:tmpl w:val="C8526F6C"/>
@@ -2849,7 +3497,7 @@
       </w:rPr>
     </w:lvl>
   </w:abstractNum>
-  <w:abstractNum w:abstractNumId="14" w15:restartNumberingAfterBreak="0">
+  <w:abstractNum w:abstractNumId="15" w15:restartNumberingAfterBreak="0">
     <w:nsid w:val="2DEB52BF"/>
     <w:multiLevelType w:val="multilevel"/>
     <w:tmpl w:val="69BA67E0"/>
@@ -2998,7 +3646,7 @@
       </w:rPr>
     </w:lvl>
   </w:abstractNum>
-  <w:abstractNum w:abstractNumId="15" w15:restartNumberingAfterBreak="0">
+  <w:abstractNum w:abstractNumId="16" w15:restartNumberingAfterBreak="0">
     <w:nsid w:val="31776788"/>
     <w:multiLevelType w:val="multilevel"/>
     <w:tmpl w:val="4F4EB4FE"/>
@@ -3147,7 +3795,7 @@
       </w:rPr>
     </w:lvl>
   </w:abstractNum>
-  <w:abstractNum w:abstractNumId="16" w15:restartNumberingAfterBreak="0">
+  <w:abstractNum w:abstractNumId="17" w15:restartNumberingAfterBreak="0">
     <w:nsid w:val="32093EF6"/>
     <w:multiLevelType w:val="hybridMultilevel"/>
     <w:tmpl w:val="40849812"/>
@@ -3260,7 +3908,7 @@
       </w:rPr>
     </w:lvl>
   </w:abstractNum>
-  <w:abstractNum w:abstractNumId="17" w15:restartNumberingAfterBreak="0">
+  <w:abstractNum w:abstractNumId="18" w15:restartNumberingAfterBreak="0">
     <w:nsid w:val="33980A6A"/>
     <w:multiLevelType w:val="multilevel"/>
     <w:tmpl w:val="45AAE8C4"/>
@@ -3409,7 +4057,7 @@
       </w:rPr>
     </w:lvl>
   </w:abstractNum>
-  <w:abstractNum w:abstractNumId="18" w15:restartNumberingAfterBreak="0">
+  <w:abstractNum w:abstractNumId="19" w15:restartNumberingAfterBreak="0">
     <w:nsid w:val="344E4EAB"/>
     <w:multiLevelType w:val="multilevel"/>
     <w:tmpl w:val="79565BDA"/>
@@ -3558,7 +4206,7 @@
       </w:rPr>
     </w:lvl>
   </w:abstractNum>
-  <w:abstractNum w:abstractNumId="19" w15:restartNumberingAfterBreak="0">
+  <w:abstractNum w:abstractNumId="20" w15:restartNumberingAfterBreak="0">
     <w:nsid w:val="3AF20F65"/>
     <w:multiLevelType w:val="hybridMultilevel"/>
     <w:tmpl w:val="871A9424"/>
@@ -3673,7 +4321,7 @@
       </w:rPr>
     </w:lvl>
   </w:abstractNum>
-  <w:abstractNum w:abstractNumId="20" w15:restartNumberingAfterBreak="0">
+  <w:abstractNum w:abstractNumId="21" w15:restartNumberingAfterBreak="0">
     <w:nsid w:val="3D616203"/>
     <w:multiLevelType w:val="multilevel"/>
     <w:tmpl w:val="B9BA9DF4"/>
@@ -3822,7 +4470,7 @@
       </w:rPr>
     </w:lvl>
   </w:abstractNum>
-  <w:abstractNum w:abstractNumId="21" w15:restartNumberingAfterBreak="0">
+  <w:abstractNum w:abstractNumId="22" w15:restartNumberingAfterBreak="0">
     <w:nsid w:val="3D884725"/>
     <w:multiLevelType w:val="multilevel"/>
     <w:tmpl w:val="2850D3AE"/>
@@ -3971,7 +4619,7 @@
       </w:rPr>
     </w:lvl>
   </w:abstractNum>
-  <w:abstractNum w:abstractNumId="22" w15:restartNumberingAfterBreak="0">
+  <w:abstractNum w:abstractNumId="23" w15:restartNumberingAfterBreak="0">
     <w:nsid w:val="40303DCC"/>
     <w:multiLevelType w:val="hybridMultilevel"/>
     <w:tmpl w:val="87A2B452"/>
@@ -4084,7 +4732,7 @@
       </w:rPr>
     </w:lvl>
   </w:abstractNum>
-  <w:abstractNum w:abstractNumId="23" w15:restartNumberingAfterBreak="0">
+  <w:abstractNum w:abstractNumId="24" w15:restartNumberingAfterBreak="0">
     <w:nsid w:val="48FF30EE"/>
     <w:multiLevelType w:val="multilevel"/>
     <w:tmpl w:val="C43A6E0E"/>
@@ -4233,7 +4881,7 @@
       </w:rPr>
     </w:lvl>
   </w:abstractNum>
-  <w:abstractNum w:abstractNumId="24" w15:restartNumberingAfterBreak="0">
+  <w:abstractNum w:abstractNumId="25" w15:restartNumberingAfterBreak="0">
     <w:nsid w:val="4AE9078E"/>
     <w:multiLevelType w:val="hybridMultilevel"/>
     <w:tmpl w:val="21EEF58E"/>
@@ -4345,7 +4993,7 @@
       </w:rPr>
     </w:lvl>
   </w:abstractNum>
-  <w:abstractNum w:abstractNumId="25" w15:restartNumberingAfterBreak="0">
+  <w:abstractNum w:abstractNumId="26" w15:restartNumberingAfterBreak="0">
     <w:nsid w:val="4F14018B"/>
     <w:multiLevelType w:val="multilevel"/>
     <w:tmpl w:val="C090F728"/>
@@ -4494,7 +5142,7 @@
       </w:rPr>
     </w:lvl>
   </w:abstractNum>
-  <w:abstractNum w:abstractNumId="26" w15:restartNumberingAfterBreak="0">
+  <w:abstractNum w:abstractNumId="27" w15:restartNumberingAfterBreak="0">
     <w:nsid w:val="519877B3"/>
     <w:multiLevelType w:val="hybridMultilevel"/>
     <w:tmpl w:val="16F41496"/>
@@ -4583,7 +5231,7 @@
       </w:pPr>
     </w:lvl>
   </w:abstractNum>
-  <w:abstractNum w:abstractNumId="27" w15:restartNumberingAfterBreak="0">
+  <w:abstractNum w:abstractNumId="28" w15:restartNumberingAfterBreak="0">
     <w:nsid w:val="52346152"/>
     <w:multiLevelType w:val="multilevel"/>
     <w:tmpl w:val="98EAB01A"/>
@@ -4732,7 +5380,7 @@
       </w:rPr>
     </w:lvl>
   </w:abstractNum>
-  <w:abstractNum w:abstractNumId="28" w15:restartNumberingAfterBreak="0">
+  <w:abstractNum w:abstractNumId="29" w15:restartNumberingAfterBreak="0">
     <w:nsid w:val="5ADD170A"/>
     <w:multiLevelType w:val="multilevel"/>
     <w:tmpl w:val="422E4C60"/>
@@ -4881,7 +5529,7 @@
       </w:rPr>
     </w:lvl>
   </w:abstractNum>
-  <w:abstractNum w:abstractNumId="29" w15:restartNumberingAfterBreak="0">
+  <w:abstractNum w:abstractNumId="30" w15:restartNumberingAfterBreak="0">
     <w:nsid w:val="5B2A13F2"/>
     <w:multiLevelType w:val="multilevel"/>
     <w:tmpl w:val="A0F8BC48"/>
@@ -5030,7 +5678,7 @@
       </w:rPr>
     </w:lvl>
   </w:abstractNum>
-  <w:abstractNum w:abstractNumId="30" w15:restartNumberingAfterBreak="0">
+  <w:abstractNum w:abstractNumId="31" w15:restartNumberingAfterBreak="0">
     <w:nsid w:val="5EC324B1"/>
     <w:multiLevelType w:val="multilevel"/>
     <w:tmpl w:val="BD7CD590"/>
@@ -5179,7 +5827,7 @@
       </w:rPr>
     </w:lvl>
   </w:abstractNum>
-  <w:abstractNum w:abstractNumId="31" w15:restartNumberingAfterBreak="0">
+  <w:abstractNum w:abstractNumId="32" w15:restartNumberingAfterBreak="0">
     <w:nsid w:val="6084765B"/>
     <w:multiLevelType w:val="multilevel"/>
     <w:tmpl w:val="A8E88074"/>
@@ -5328,7 +5976,7 @@
       </w:rPr>
     </w:lvl>
   </w:abstractNum>
-  <w:abstractNum w:abstractNumId="32" w15:restartNumberingAfterBreak="0">
+  <w:abstractNum w:abstractNumId="33" w15:restartNumberingAfterBreak="0">
     <w:nsid w:val="6109648A"/>
     <w:multiLevelType w:val="multilevel"/>
     <w:tmpl w:val="8FCE6340"/>
@@ -5477,7 +6125,7 @@
       </w:rPr>
     </w:lvl>
   </w:abstractNum>
-  <w:abstractNum w:abstractNumId="33" w15:restartNumberingAfterBreak="0">
+  <w:abstractNum w:abstractNumId="34" w15:restartNumberingAfterBreak="0">
     <w:nsid w:val="69227B0F"/>
     <w:multiLevelType w:val="multilevel"/>
     <w:tmpl w:val="7444B98A"/>
@@ -5626,7 +6274,7 @@
       </w:rPr>
     </w:lvl>
   </w:abstractNum>
-  <w:abstractNum w:abstractNumId="34" w15:restartNumberingAfterBreak="0">
+  <w:abstractNum w:abstractNumId="35" w15:restartNumberingAfterBreak="0">
     <w:nsid w:val="6B0321B9"/>
     <w:multiLevelType w:val="hybridMultilevel"/>
     <w:tmpl w:val="BACA611E"/>
@@ -5715,7 +6363,7 @@
       </w:pPr>
     </w:lvl>
   </w:abstractNum>
-  <w:abstractNum w:abstractNumId="35" w15:restartNumberingAfterBreak="0">
+  <w:abstractNum w:abstractNumId="36" w15:restartNumberingAfterBreak="0">
     <w:nsid w:val="6D1D4785"/>
     <w:multiLevelType w:val="multilevel"/>
     <w:tmpl w:val="13749224"/>
@@ -5864,7 +6512,7 @@
       </w:rPr>
     </w:lvl>
   </w:abstractNum>
-  <w:abstractNum w:abstractNumId="36" w15:restartNumberingAfterBreak="0">
+  <w:abstractNum w:abstractNumId="37" w15:restartNumberingAfterBreak="0">
     <w:nsid w:val="6EAF75D3"/>
     <w:multiLevelType w:val="multilevel"/>
     <w:tmpl w:val="DD6860F0"/>
@@ -6013,7 +6661,7 @@
       </w:rPr>
     </w:lvl>
   </w:abstractNum>
-  <w:abstractNum w:abstractNumId="37" w15:restartNumberingAfterBreak="0">
+  <w:abstractNum w:abstractNumId="38" w15:restartNumberingAfterBreak="0">
     <w:nsid w:val="747D3C5E"/>
     <w:multiLevelType w:val="multilevel"/>
     <w:tmpl w:val="228A6212"/>
@@ -6162,7 +6810,7 @@
       </w:rPr>
     </w:lvl>
   </w:abstractNum>
-  <w:abstractNum w:abstractNumId="38" w15:restartNumberingAfterBreak="0">
+  <w:abstractNum w:abstractNumId="39" w15:restartNumberingAfterBreak="0">
     <w:nsid w:val="766266F6"/>
     <w:multiLevelType w:val="multilevel"/>
     <w:tmpl w:val="84F085CA"/>
@@ -6311,7 +6959,7 @@
       </w:rPr>
     </w:lvl>
   </w:abstractNum>
-  <w:abstractNum w:abstractNumId="39" w15:restartNumberingAfterBreak="0">
+  <w:abstractNum w:abstractNumId="40" w15:restartNumberingAfterBreak="0">
     <w:nsid w:val="77567D32"/>
     <w:multiLevelType w:val="multilevel"/>
     <w:tmpl w:val="94B44B06"/>
@@ -6460,7 +7108,7 @@
       </w:rPr>
     </w:lvl>
   </w:abstractNum>
-  <w:abstractNum w:abstractNumId="40" w15:restartNumberingAfterBreak="0">
+  <w:abstractNum w:abstractNumId="41" w15:restartNumberingAfterBreak="0">
     <w:nsid w:val="7C4C5490"/>
     <w:multiLevelType w:val="multilevel"/>
     <w:tmpl w:val="A2004D72"/>
@@ -6578,28 +7226,28 @@
     </w:lvl>
   </w:abstractNum>
   <w:num w:numId="1" w16cid:durableId="1563129213">
-    <w:abstractNumId w:val="26"/>
+    <w:abstractNumId w:val="27"/>
   </w:num>
   <w:num w:numId="2" w16cid:durableId="721901575">
-    <w:abstractNumId w:val="34"/>
+    <w:abstractNumId w:val="35"/>
   </w:num>
   <w:num w:numId="3" w16cid:durableId="964969758">
-    <w:abstractNumId w:val="40"/>
+    <w:abstractNumId w:val="41"/>
   </w:num>
   <w:num w:numId="4" w16cid:durableId="1222593676">
-    <w:abstractNumId w:val="29"/>
+    <w:abstractNumId w:val="30"/>
   </w:num>
   <w:num w:numId="5" w16cid:durableId="804007802">
-    <w:abstractNumId w:val="21"/>
+    <w:abstractNumId w:val="22"/>
   </w:num>
   <w:num w:numId="6" w16cid:durableId="1511211707">
     <w:abstractNumId w:val="12"/>
   </w:num>
   <w:num w:numId="7" w16cid:durableId="707804906">
-    <w:abstractNumId w:val="25"/>
+    <w:abstractNumId w:val="26"/>
   </w:num>
   <w:num w:numId="8" w16cid:durableId="1936009075">
-    <w:abstractNumId w:val="32"/>
+    <w:abstractNumId w:val="33"/>
   </w:num>
   <w:num w:numId="9" w16cid:durableId="684749128">
     <w:abstractNumId w:val="10"/>
@@ -6611,43 +7259,43 @@
     <w:abstractNumId w:val="4"/>
   </w:num>
   <w:num w:numId="12" w16cid:durableId="2088108761">
-    <w:abstractNumId w:val="35"/>
+    <w:abstractNumId w:val="36"/>
   </w:num>
   <w:num w:numId="13" w16cid:durableId="723210954">
-    <w:abstractNumId w:val="33"/>
+    <w:abstractNumId w:val="34"/>
   </w:num>
   <w:num w:numId="14" w16cid:durableId="1234588349">
-    <w:abstractNumId w:val="28"/>
+    <w:abstractNumId w:val="29"/>
   </w:num>
   <w:num w:numId="15" w16cid:durableId="131605029">
-    <w:abstractNumId w:val="38"/>
+    <w:abstractNumId w:val="39"/>
   </w:num>
   <w:num w:numId="16" w16cid:durableId="318390816">
-    <w:abstractNumId w:val="15"/>
+    <w:abstractNumId w:val="16"/>
   </w:num>
   <w:num w:numId="17" w16cid:durableId="1226143791">
     <w:abstractNumId w:val="6"/>
   </w:num>
   <w:num w:numId="18" w16cid:durableId="1369716264">
-    <w:abstractNumId w:val="39"/>
+    <w:abstractNumId w:val="40"/>
   </w:num>
   <w:num w:numId="19" w16cid:durableId="1426000050">
-    <w:abstractNumId w:val="30"/>
+    <w:abstractNumId w:val="31"/>
   </w:num>
   <w:num w:numId="20" w16cid:durableId="3243541">
     <w:abstractNumId w:val="0"/>
   </w:num>
   <w:num w:numId="21" w16cid:durableId="145754715">
-    <w:abstractNumId w:val="20"/>
+    <w:abstractNumId w:val="21"/>
   </w:num>
   <w:num w:numId="22" w16cid:durableId="402724572">
-    <w:abstractNumId w:val="36"/>
+    <w:abstractNumId w:val="37"/>
   </w:num>
   <w:num w:numId="23" w16cid:durableId="271089203">
     <w:abstractNumId w:val="3"/>
   </w:num>
   <w:num w:numId="24" w16cid:durableId="1670399310">
-    <w:abstractNumId w:val="37"/>
+    <w:abstractNumId w:val="38"/>
   </w:num>
   <w:num w:numId="25" w16cid:durableId="2064980073">
     <w:abstractNumId w:val="1"/>
@@ -6656,31 +7304,31 @@
     <w:abstractNumId w:val="11"/>
   </w:num>
   <w:num w:numId="27" w16cid:durableId="726412302">
-    <w:abstractNumId w:val="17"/>
+    <w:abstractNumId w:val="18"/>
   </w:num>
   <w:num w:numId="28" w16cid:durableId="596789350">
-    <w:abstractNumId w:val="27"/>
+    <w:abstractNumId w:val="28"/>
   </w:num>
   <w:num w:numId="29" w16cid:durableId="1956711572">
-    <w:abstractNumId w:val="13"/>
+    <w:abstractNumId w:val="14"/>
   </w:num>
   <w:num w:numId="30" w16cid:durableId="615677343">
-    <w:abstractNumId w:val="18"/>
+    <w:abstractNumId w:val="19"/>
   </w:num>
   <w:num w:numId="31" w16cid:durableId="1291277049">
     <w:abstractNumId w:val="7"/>
   </w:num>
   <w:num w:numId="32" w16cid:durableId="940800987">
-    <w:abstractNumId w:val="31"/>
+    <w:abstractNumId w:val="32"/>
   </w:num>
   <w:num w:numId="33" w16cid:durableId="875658419">
-    <w:abstractNumId w:val="23"/>
+    <w:abstractNumId w:val="24"/>
   </w:num>
   <w:num w:numId="34" w16cid:durableId="386607123">
     <w:abstractNumId w:val="9"/>
   </w:num>
   <w:num w:numId="35" w16cid:durableId="942765434">
-    <w:abstractNumId w:val="14"/>
+    <w:abstractNumId w:val="15"/>
   </w:num>
   <w:num w:numId="36" w16cid:durableId="1193807355">
     <w:abstractNumId w:val="5"/>
@@ -6689,16 +7337,19 @@
     <w:abstractNumId w:val="8"/>
   </w:num>
   <w:num w:numId="38" w16cid:durableId="1410271960">
-    <w:abstractNumId w:val="16"/>
+    <w:abstractNumId w:val="17"/>
   </w:num>
   <w:num w:numId="39" w16cid:durableId="590235723">
-    <w:abstractNumId w:val="24"/>
+    <w:abstractNumId w:val="25"/>
   </w:num>
   <w:num w:numId="40" w16cid:durableId="1492215596">
-    <w:abstractNumId w:val="19"/>
+    <w:abstractNumId w:val="20"/>
   </w:num>
   <w:num w:numId="41" w16cid:durableId="23948396">
-    <w:abstractNumId w:val="22"/>
+    <w:abstractNumId w:val="23"/>
+  </w:num>
+  <w:num w:numId="42" w16cid:durableId="215898585">
+    <w:abstractNumId w:val="13"/>
   </w:num>
 </w:numbering>
 </file>
@@ -7306,7 +7957,6 @@
   <w:style w:type="character" w:default="1" w:styleId="DefaultParagraphFont">
     <w:name w:val="Default Paragraph Font"/>
     <w:uiPriority w:val="1"/>
-    <w:semiHidden/>
     <w:unhideWhenUsed/>
   </w:style>
   <w:style w:type="table" w:default="1" w:styleId="TableNormal">

--- a/FlowState Project Concept.docx
+++ b/FlowState Project Concept.docx
@@ -50,8 +50,16 @@
         <w:rPr>
           <w:rFonts w:ascii="Aptos" w:hAnsi="Aptos"/>
         </w:rPr>
-        <w:t xml:space="preserve"> FlowState</w:t>
-      </w:r>
+        <w:t xml:space="preserve"> </w:t>
+      </w:r>
+      <w:proofErr w:type="spellStart"/>
+      <w:r>
+        <w:rPr>
+          <w:rFonts w:ascii="Aptos" w:hAnsi="Aptos"/>
+        </w:rPr>
+        <w:t>FlowState</w:t>
+      </w:r>
+      <w:proofErr w:type="spellEnd"/>
     </w:p>
     <w:p>
       <w:pPr>
@@ -78,7 +86,21 @@
         <w:rPr>
           <w:rFonts w:ascii="Aptos" w:hAnsi="Aptos"/>
         </w:rPr>
-        <w:t xml:space="preserve"> FlowState is an interactive to-do list website where users can add, delete, mark tasks as complete, and reorder them using drag and drop.</w:t>
+        <w:t xml:space="preserve"> </w:t>
+      </w:r>
+      <w:proofErr w:type="spellStart"/>
+      <w:r>
+        <w:rPr>
+          <w:rFonts w:ascii="Aptos" w:hAnsi="Aptos"/>
+        </w:rPr>
+        <w:t>FlowState</w:t>
+      </w:r>
+      <w:proofErr w:type="spellEnd"/>
+      <w:r>
+        <w:rPr>
+          <w:rFonts w:ascii="Aptos" w:hAnsi="Aptos"/>
+        </w:rPr>
+        <w:t xml:space="preserve"> is an interactive to-do list website where users can add, delete, mark tasks as complete, and reorder them using drag and drop.</w:t>
       </w:r>
     </w:p>
     <w:p>
@@ -834,13 +856,7 @@
         <w:rPr>
           <w:rFonts w:ascii="Aptos" w:hAnsi="Aptos"/>
         </w:rPr>
-        <w:t xml:space="preserve"> </w:t>
-      </w:r>
-      <w:r>
-        <w:rPr>
-          <w:rFonts w:ascii="Aptos" w:hAnsi="Aptos"/>
-        </w:rPr>
-        <w:t xml:space="preserve"> </w:t>
+        <w:t xml:space="preserve">  </w:t>
       </w:r>
       <w:r>
         <w:rPr>
@@ -882,13 +898,7 @@
         <w:rPr>
           <w:rFonts w:ascii="Aptos" w:hAnsi="Aptos"/>
         </w:rPr>
-        <w:t xml:space="preserve"> </w:t>
-      </w:r>
-      <w:r>
-        <w:rPr>
-          <w:rFonts w:ascii="Aptos" w:hAnsi="Aptos"/>
-        </w:rPr>
-        <w:t xml:space="preserve"> </w:t>
+        <w:t xml:space="preserve">  </w:t>
       </w:r>
       <w:r>
         <w:rPr>
@@ -930,13 +940,7 @@
         <w:rPr>
           <w:rFonts w:ascii="Aptos" w:hAnsi="Aptos"/>
         </w:rPr>
-        <w:t xml:space="preserve"> </w:t>
-      </w:r>
-      <w:r>
-        <w:rPr>
-          <w:rFonts w:ascii="Aptos" w:hAnsi="Aptos"/>
-        </w:rPr>
-        <w:t xml:space="preserve"> </w:t>
+        <w:t xml:space="preserve">  </w:t>
       </w:r>
       <w:r>
         <w:rPr>
@@ -1002,7 +1006,7 @@
           </w:rPr>
           <w:id w:val="-1167169736"/>
           <w14:checkbox>
-            <w14:checked w14:val="0"/>
+            <w14:checked w14:val="1"/>
             <w14:checkedState w14:val="0052" w14:font="Wingdings 2"/>
             <w14:uncheckedState w14:val="2610" w14:font="MS Gothic"/>
           </w14:checkbox>
@@ -1010,9 +1014,9 @@
         <w:sdtContent>
           <w:r>
             <w:rPr>
-              <w:rFonts w:ascii="MS Gothic" w:eastAsia="MS Gothic" w:hAnsi="MS Gothic" w:hint="eastAsia"/>
+              <w:rFonts w:ascii="Aptos" w:hAnsi="Aptos"/>
             </w:rPr>
-            <w:t>☐</w:t>
+            <w:sym w:font="Wingdings 2" w:char="F052"/>
           </w:r>
         </w:sdtContent>
       </w:sdt>
@@ -1020,13 +1024,7 @@
         <w:rPr>
           <w:rFonts w:ascii="Aptos" w:hAnsi="Aptos"/>
         </w:rPr>
-        <w:t xml:space="preserve"> </w:t>
-      </w:r>
-      <w:r>
-        <w:rPr>
-          <w:rFonts w:ascii="Aptos" w:hAnsi="Aptos"/>
-        </w:rPr>
-        <w:t xml:space="preserve"> </w:t>
+        <w:t xml:space="preserve">  </w:t>
       </w:r>
       <w:r>
         <w:rPr>
@@ -1104,13 +1102,7 @@
         <w:rPr>
           <w:rFonts w:ascii="Aptos" w:hAnsi="Aptos"/>
         </w:rPr>
-        <w:t xml:space="preserve"> </w:t>
-      </w:r>
-      <w:r>
-        <w:rPr>
-          <w:rFonts w:ascii="Aptos" w:hAnsi="Aptos"/>
-        </w:rPr>
-        <w:t xml:space="preserve"> </w:t>
+        <w:t xml:space="preserve">  </w:t>
       </w:r>
       <w:r>
         <w:rPr>
@@ -1164,13 +1156,7 @@
         <w:rPr>
           <w:rFonts w:ascii="Aptos" w:hAnsi="Aptos"/>
         </w:rPr>
-        <w:t xml:space="preserve"> </w:t>
-      </w:r>
-      <w:r>
-        <w:rPr>
-          <w:rFonts w:ascii="Aptos" w:hAnsi="Aptos"/>
-        </w:rPr>
-        <w:t xml:space="preserve"> </w:t>
+        <w:t xml:space="preserve">  </w:t>
       </w:r>
       <w:r>
         <w:rPr>
@@ -1218,13 +1204,7 @@
         <w:rPr>
           <w:rFonts w:ascii="Aptos" w:hAnsi="Aptos"/>
         </w:rPr>
-        <w:t xml:space="preserve"> </w:t>
-      </w:r>
-      <w:r>
-        <w:rPr>
-          <w:rFonts w:ascii="Aptos" w:hAnsi="Aptos"/>
-        </w:rPr>
-        <w:t xml:space="preserve"> </w:t>
+        <w:t xml:space="preserve">  </w:t>
       </w:r>
       <w:r>
         <w:rPr>
@@ -1266,13 +1246,7 @@
         <w:rPr>
           <w:rFonts w:ascii="Aptos" w:hAnsi="Aptos"/>
         </w:rPr>
-        <w:t xml:space="preserve"> </w:t>
-      </w:r>
-      <w:r>
-        <w:rPr>
-          <w:rFonts w:ascii="Aptos" w:hAnsi="Aptos"/>
-        </w:rPr>
-        <w:t xml:space="preserve"> </w:t>
+        <w:t xml:space="preserve">  </w:t>
       </w:r>
       <w:r>
         <w:rPr>
@@ -1297,7 +1271,7 @@
     <mc:AlternateContent>
       <mc:Choice Requires="v">
         <w:pict>
-          <v:shapetype w14:anchorId="70D726BE" id="_x0000_t75" coordsize="21600,21600" o:spt="75" o:preferrelative="t" path="m@4@5l@4@11@9@11@9@5xe" filled="f" stroked="f">
+          <v:shapetype w14:anchorId="3851E33E" id="_x0000_t75" coordsize="21600,21600" o:spt="75" o:preferrelative="t" path="m@4@5l@4@11@9@11@9@5xe" filled="f" stroked="f">
             <v:stroke joinstyle="miter"/>
             <v:formulas>
               <v:f eqn="if lineDrawn pixelLineWidth 0"/>
@@ -1323,10 +1297,10 @@
       </mc:Choice>
       <mc:Fallback>
         <w:drawing>
-          <wp:inline distT="0" distB="0" distL="0" distR="0" wp14:anchorId="1340DBA8" wp14:editId="3A378769">
+          <wp:inline distT="0" distB="0" distL="0" distR="0" wp14:anchorId="4ED08F38" wp14:editId="32132678">
             <wp:extent cx="142875" cy="142875"/>
             <wp:effectExtent l="0" t="0" r="9525" b="9525"/>
-            <wp:docPr id="590290063" name="Picture 1" descr="C:\Users\CHARRY~1\AppData\Local\Temp\msoCD7B.tmp"/>
+            <wp:docPr id="730513125" name="Picture 1" descr="C:\Users\CHARRY~1\AppData\Local\Temp\msoCD7B.tmp"/>
             <wp:cNvGraphicFramePr>
               <a:graphicFrameLocks xmlns:a="http://schemas.openxmlformats.org/drawingml/2006/main" noChangeAspect="1"/>
             </wp:cNvGraphicFramePr>
@@ -7957,6 +7931,7 @@
   <w:style w:type="character" w:default="1" w:styleId="DefaultParagraphFont">
     <w:name w:val="Default Paragraph Font"/>
     <w:uiPriority w:val="1"/>
+    <w:semiHidden/>
     <w:unhideWhenUsed/>
   </w:style>
   <w:style w:type="table" w:default="1" w:styleId="TableNormal">

--- a/FlowState Project Concept.docx
+++ b/FlowState Project Concept.docx
@@ -1084,7 +1084,7 @@
           </w:rPr>
           <w:id w:val="553207694"/>
           <w14:checkbox>
-            <w14:checked w14:val="0"/>
+            <w14:checked w14:val="1"/>
             <w14:checkedState w14:val="0052" w14:font="Wingdings 2"/>
             <w14:uncheckedState w14:val="2610" w14:font="MS Gothic"/>
           </w14:checkbox>
@@ -1092,9 +1092,9 @@
         <w:sdtContent>
           <w:r>
             <w:rPr>
-              <w:rFonts w:ascii="MS Gothic" w:eastAsia="MS Gothic" w:hAnsi="MS Gothic" w:hint="eastAsia"/>
+              <w:rFonts w:ascii="Aptos" w:hAnsi="Aptos"/>
             </w:rPr>
-            <w:t>☐</w:t>
+            <w:sym w:font="Wingdings 2" w:char="F052"/>
           </w:r>
         </w:sdtContent>
       </w:sdt>
@@ -1271,7 +1271,7 @@
     <mc:AlternateContent>
       <mc:Choice Requires="v">
         <w:pict>
-          <v:shapetype w14:anchorId="3851E33E" id="_x0000_t75" coordsize="21600,21600" o:spt="75" o:preferrelative="t" path="m@4@5l@4@11@9@11@9@5xe" filled="f" stroked="f">
+          <v:shapetype w14:anchorId="41424DB0" id="_x0000_t75" coordsize="21600,21600" o:spt="75" o:preferrelative="t" path="m@4@5l@4@11@9@11@9@5xe" filled="f" stroked="f">
             <v:stroke joinstyle="miter"/>
             <v:formulas>
               <v:f eqn="if lineDrawn pixelLineWidth 0"/>
@@ -1297,10 +1297,10 @@
       </mc:Choice>
       <mc:Fallback>
         <w:drawing>
-          <wp:inline distT="0" distB="0" distL="0" distR="0" wp14:anchorId="4ED08F38" wp14:editId="32132678">
+          <wp:inline distT="0" distB="0" distL="0" distR="0" wp14:anchorId="4D4E18B5" wp14:editId="4816B03E">
             <wp:extent cx="142875" cy="142875"/>
             <wp:effectExtent l="0" t="0" r="9525" b="9525"/>
-            <wp:docPr id="730513125" name="Picture 1" descr="C:\Users\CHARRY~1\AppData\Local\Temp\msoCD7B.tmp"/>
+            <wp:docPr id="1449007073" name="Picture 1" descr="C:\Users\CHARRY~1\AppData\Local\Temp\msoCD7B.tmp"/>
             <wp:cNvGraphicFramePr>
               <a:graphicFrameLocks xmlns:a="http://schemas.openxmlformats.org/drawingml/2006/main" noChangeAspect="1"/>
             </wp:cNvGraphicFramePr>

--- a/FlowState Project Concept.docx
+++ b/FlowState Project Concept.docx
@@ -1138,7 +1138,7 @@
           </w:rPr>
           <w:id w:val="488682306"/>
           <w14:checkbox>
-            <w14:checked w14:val="0"/>
+            <w14:checked w14:val="1"/>
             <w14:checkedState w14:val="0052" w14:font="Wingdings 2"/>
             <w14:uncheckedState w14:val="2610" w14:font="MS Gothic"/>
           </w14:checkbox>
@@ -1146,9 +1146,9 @@
         <w:sdtContent>
           <w:r>
             <w:rPr>
-              <w:rFonts w:ascii="MS Gothic" w:eastAsia="MS Gothic" w:hAnsi="MS Gothic" w:hint="eastAsia"/>
+              <w:rFonts w:ascii="Aptos" w:hAnsi="Aptos"/>
             </w:rPr>
-            <w:t>☐</w:t>
+            <w:sym w:font="Wingdings 2" w:char="F052"/>
           </w:r>
         </w:sdtContent>
       </w:sdt>
@@ -1271,7 +1271,7 @@
     <mc:AlternateContent>
       <mc:Choice Requires="v">
         <w:pict>
-          <v:shapetype w14:anchorId="41424DB0" id="_x0000_t75" coordsize="21600,21600" o:spt="75" o:preferrelative="t" path="m@4@5l@4@11@9@11@9@5xe" filled="f" stroked="f">
+          <v:shapetype w14:anchorId="09CCC466" id="_x0000_t75" coordsize="21600,21600" o:spt="75" o:preferrelative="t" path="m@4@5l@4@11@9@11@9@5xe" filled="f" stroked="f">
             <v:stroke joinstyle="miter"/>
             <v:formulas>
               <v:f eqn="if lineDrawn pixelLineWidth 0"/>
@@ -1297,10 +1297,10 @@
       </mc:Choice>
       <mc:Fallback>
         <w:drawing>
-          <wp:inline distT="0" distB="0" distL="0" distR="0" wp14:anchorId="4D4E18B5" wp14:editId="4816B03E">
+          <wp:inline distT="0" distB="0" distL="0" distR="0" wp14:anchorId="0E8E4380" wp14:editId="02C05023">
             <wp:extent cx="142875" cy="142875"/>
             <wp:effectExtent l="0" t="0" r="9525" b="9525"/>
-            <wp:docPr id="1449007073" name="Picture 1" descr="C:\Users\CHARRY~1\AppData\Local\Temp\msoCD7B.tmp"/>
+            <wp:docPr id="1500321665" name="Picture 1" descr="C:\Users\CHARRY~1\AppData\Local\Temp\msoCD7B.tmp"/>
             <wp:cNvGraphicFramePr>
               <a:graphicFrameLocks xmlns:a="http://schemas.openxmlformats.org/drawingml/2006/main" noChangeAspect="1"/>
             </wp:cNvGraphicFramePr>

--- a/FlowState Project Concept.docx
+++ b/FlowState Project Concept.docx
@@ -1186,7 +1186,7 @@
           </w:rPr>
           <w:id w:val="-1166089934"/>
           <w14:checkbox>
-            <w14:checked w14:val="0"/>
+            <w14:checked w14:val="1"/>
             <w14:checkedState w14:val="0052" w14:font="Wingdings 2"/>
             <w14:uncheckedState w14:val="2610" w14:font="MS Gothic"/>
           </w14:checkbox>
@@ -1194,9 +1194,9 @@
         <w:sdtContent>
           <w:r>
             <w:rPr>
-              <w:rFonts w:ascii="MS Gothic" w:eastAsia="MS Gothic" w:hAnsi="MS Gothic" w:hint="eastAsia"/>
+              <w:rFonts w:ascii="Aptos" w:hAnsi="Aptos"/>
             </w:rPr>
-            <w:t>☐</w:t>
+            <w:sym w:font="Wingdings 2" w:char="F052"/>
           </w:r>
         </w:sdtContent>
       </w:sdt>
@@ -1228,7 +1228,7 @@
           </w:rPr>
           <w:id w:val="1743917836"/>
           <w14:checkbox>
-            <w14:checked w14:val="0"/>
+            <w14:checked w14:val="1"/>
             <w14:checkedState w14:val="0052" w14:font="Wingdings 2"/>
             <w14:uncheckedState w14:val="2610" w14:font="MS Gothic"/>
           </w14:checkbox>
@@ -1236,9 +1236,9 @@
         <w:sdtContent>
           <w:r>
             <w:rPr>
-              <w:rFonts w:ascii="MS Gothic" w:eastAsia="MS Gothic" w:hAnsi="MS Gothic" w:hint="eastAsia"/>
+              <w:rFonts w:ascii="Aptos" w:hAnsi="Aptos"/>
             </w:rPr>
-            <w:t>☐</w:t>
+            <w:sym w:font="Wingdings 2" w:char="F052"/>
           </w:r>
         </w:sdtContent>
       </w:sdt>
@@ -1271,7 +1271,7 @@
     <mc:AlternateContent>
       <mc:Choice Requires="v">
         <w:pict>
-          <v:shapetype w14:anchorId="09CCC466" id="_x0000_t75" coordsize="21600,21600" o:spt="75" o:preferrelative="t" path="m@4@5l@4@11@9@11@9@5xe" filled="f" stroked="f">
+          <v:shapetype w14:anchorId="2961D9DE" id="_x0000_t75" coordsize="21600,21600" o:spt="75" o:preferrelative="t" path="m@4@5l@4@11@9@11@9@5xe" filled="f" stroked="f">
             <v:stroke joinstyle="miter"/>
             <v:formulas>
               <v:f eqn="if lineDrawn pixelLineWidth 0"/>
@@ -1297,10 +1297,10 @@
       </mc:Choice>
       <mc:Fallback>
         <w:drawing>
-          <wp:inline distT="0" distB="0" distL="0" distR="0" wp14:anchorId="0E8E4380" wp14:editId="02C05023">
+          <wp:inline distT="0" distB="0" distL="0" distR="0" wp14:anchorId="1C129B28" wp14:editId="10D714B7">
             <wp:extent cx="142875" cy="142875"/>
             <wp:effectExtent l="0" t="0" r="9525" b="9525"/>
-            <wp:docPr id="1500321665" name="Picture 1" descr="C:\Users\CHARRY~1\AppData\Local\Temp\msoCD7B.tmp"/>
+            <wp:docPr id="1890241253" name="Picture 1" descr="C:\Users\CHARRY~1\AppData\Local\Temp\msoCD7B.tmp"/>
             <wp:cNvGraphicFramePr>
               <a:graphicFrameLocks xmlns:a="http://schemas.openxmlformats.org/drawingml/2006/main" noChangeAspect="1"/>
             </wp:cNvGraphicFramePr>

--- a/FlowState Project Concept.docx
+++ b/FlowState Project Concept.docx
@@ -1255,6 +1255,266 @@
         <w:t>Users can sort tasks by priority.</w:t>
       </w:r>
     </w:p>
+    <w:p>
+      <w:pPr>
+        <w:spacing w:after="0" w:line="305" w:lineRule="auto"/>
+        <w:rPr>
+          <w:rFonts w:ascii="Aptos" w:hAnsi="Aptos"/>
+        </w:rPr>
+      </w:pPr>
+    </w:p>
+    <w:p>
+      <w:pPr>
+        <w:spacing w:after="0" w:line="305" w:lineRule="auto"/>
+        <w:rPr>
+          <w:rFonts w:ascii="Aptos" w:hAnsi="Aptos"/>
+          <w:b/>
+          <w:bCs/>
+        </w:rPr>
+      </w:pPr>
+      <w:r>
+        <w:rPr>
+          <w:rFonts w:ascii="Aptos" w:hAnsi="Aptos"/>
+          <w:b/>
+          <w:bCs/>
+        </w:rPr>
+        <w:t>User Interface Checklist:</w:t>
+      </w:r>
+    </w:p>
+    <w:p>
+      <w:pPr>
+        <w:spacing w:after="0" w:line="305" w:lineRule="auto"/>
+        <w:ind w:firstLine="720"/>
+        <w:rPr>
+          <w:rFonts w:ascii="Aptos" w:hAnsi="Aptos"/>
+        </w:rPr>
+      </w:pPr>
+      <w:sdt>
+        <w:sdtPr>
+          <w:rPr>
+            <w:rFonts w:ascii="Aptos" w:hAnsi="Aptos"/>
+          </w:rPr>
+          <w:id w:val="2083707630"/>
+          <w14:checkbox>
+            <w14:checked w14:val="0"/>
+            <w14:checkedState w14:val="0052" w14:font="Wingdings 2"/>
+            <w14:uncheckedState w14:val="2610" w14:font="MS Gothic"/>
+          </w14:checkbox>
+        </w:sdtPr>
+        <w:sdtContent>
+          <w:r>
+            <w:rPr>
+              <w:rFonts w:ascii="MS Gothic" w:eastAsia="MS Gothic" w:hAnsi="MS Gothic" w:hint="eastAsia"/>
+            </w:rPr>
+            <w:t>☐</w:t>
+          </w:r>
+        </w:sdtContent>
+      </w:sdt>
+      <w:r>
+        <w:rPr>
+          <w:rFonts w:ascii="Aptos" w:hAnsi="Aptos"/>
+        </w:rPr>
+        <w:t xml:space="preserve">  </w:t>
+      </w:r>
+      <w:r>
+        <w:rPr>
+          <w:rFonts w:ascii="Aptos" w:hAnsi="Aptos"/>
+        </w:rPr>
+        <w:t>Landing Page</w:t>
+      </w:r>
+    </w:p>
+    <w:p>
+      <w:pPr>
+        <w:spacing w:after="0" w:line="305" w:lineRule="auto"/>
+        <w:ind w:firstLine="720"/>
+        <w:rPr>
+          <w:rFonts w:ascii="Aptos" w:hAnsi="Aptos"/>
+        </w:rPr>
+      </w:pPr>
+      <w:sdt>
+        <w:sdtPr>
+          <w:rPr>
+            <w:rFonts w:ascii="Aptos" w:hAnsi="Aptos"/>
+          </w:rPr>
+          <w:id w:val="497165516"/>
+          <w14:checkbox>
+            <w14:checked w14:val="0"/>
+            <w14:checkedState w14:val="0052" w14:font="Wingdings 2"/>
+            <w14:uncheckedState w14:val="2610" w14:font="MS Gothic"/>
+          </w14:checkbox>
+        </w:sdtPr>
+        <w:sdtContent>
+          <w:r>
+            <w:rPr>
+              <w:rFonts w:ascii="MS Gothic" w:eastAsia="MS Gothic" w:hAnsi="MS Gothic" w:hint="eastAsia"/>
+            </w:rPr>
+            <w:t>☐</w:t>
+          </w:r>
+        </w:sdtContent>
+      </w:sdt>
+      <w:r>
+        <w:rPr>
+          <w:rFonts w:ascii="Aptos" w:hAnsi="Aptos"/>
+        </w:rPr>
+        <w:t xml:space="preserve">  </w:t>
+      </w:r>
+      <w:r>
+        <w:rPr>
+          <w:rFonts w:ascii="Aptos" w:hAnsi="Aptos"/>
+        </w:rPr>
+        <w:t>Registration</w:t>
+      </w:r>
+      <w:r>
+        <w:rPr>
+          <w:rFonts w:ascii="Aptos" w:hAnsi="Aptos"/>
+        </w:rPr>
+        <w:t xml:space="preserve"> Page</w:t>
+      </w:r>
+    </w:p>
+    <w:p>
+      <w:pPr>
+        <w:spacing w:after="0" w:line="305" w:lineRule="auto"/>
+        <w:ind w:firstLine="720"/>
+        <w:rPr>
+          <w:rFonts w:ascii="Aptos" w:hAnsi="Aptos"/>
+        </w:rPr>
+      </w:pPr>
+      <w:sdt>
+        <w:sdtPr>
+          <w:rPr>
+            <w:rFonts w:ascii="Aptos" w:hAnsi="Aptos"/>
+          </w:rPr>
+          <w:id w:val="-1569255866"/>
+          <w14:checkbox>
+            <w14:checked w14:val="0"/>
+            <w14:checkedState w14:val="0052" w14:font="Wingdings 2"/>
+            <w14:uncheckedState w14:val="2610" w14:font="MS Gothic"/>
+          </w14:checkbox>
+        </w:sdtPr>
+        <w:sdtContent>
+          <w:r>
+            <w:rPr>
+              <w:rFonts w:ascii="MS Gothic" w:eastAsia="MS Gothic" w:hAnsi="MS Gothic" w:hint="eastAsia"/>
+            </w:rPr>
+            <w:t>☐</w:t>
+          </w:r>
+        </w:sdtContent>
+      </w:sdt>
+      <w:r>
+        <w:rPr>
+          <w:rFonts w:ascii="Aptos" w:hAnsi="Aptos"/>
+        </w:rPr>
+        <w:t xml:space="preserve">  L</w:t>
+      </w:r>
+      <w:r>
+        <w:rPr>
+          <w:rFonts w:ascii="Aptos" w:hAnsi="Aptos"/>
+        </w:rPr>
+        <w:t>og-In</w:t>
+      </w:r>
+      <w:r>
+        <w:rPr>
+          <w:rFonts w:ascii="Aptos" w:hAnsi="Aptos"/>
+        </w:rPr>
+        <w:t xml:space="preserve"> Page</w:t>
+      </w:r>
+    </w:p>
+    <w:p>
+      <w:pPr>
+        <w:spacing w:after="0" w:line="305" w:lineRule="auto"/>
+        <w:ind w:firstLine="720"/>
+        <w:rPr>
+          <w:rFonts w:ascii="Aptos" w:hAnsi="Aptos"/>
+        </w:rPr>
+      </w:pPr>
+      <w:sdt>
+        <w:sdtPr>
+          <w:rPr>
+            <w:rFonts w:ascii="Aptos" w:hAnsi="Aptos"/>
+          </w:rPr>
+          <w:id w:val="-454941876"/>
+          <w14:checkbox>
+            <w14:checked w14:val="0"/>
+            <w14:checkedState w14:val="0052" w14:font="Wingdings 2"/>
+            <w14:uncheckedState w14:val="2610" w14:font="MS Gothic"/>
+          </w14:checkbox>
+        </w:sdtPr>
+        <w:sdtContent>
+          <w:r>
+            <w:rPr>
+              <w:rFonts w:ascii="MS Gothic" w:eastAsia="MS Gothic" w:hAnsi="MS Gothic" w:hint="eastAsia"/>
+            </w:rPr>
+            <w:t>☐</w:t>
+          </w:r>
+        </w:sdtContent>
+      </w:sdt>
+      <w:r>
+        <w:rPr>
+          <w:rFonts w:ascii="Aptos" w:hAnsi="Aptos"/>
+        </w:rPr>
+        <w:t xml:space="preserve">  </w:t>
+      </w:r>
+      <w:r>
+        <w:rPr>
+          <w:rFonts w:ascii="Aptos" w:hAnsi="Aptos"/>
+        </w:rPr>
+        <w:t>Home</w:t>
+      </w:r>
+      <w:r>
+        <w:rPr>
+          <w:rFonts w:ascii="Aptos" w:hAnsi="Aptos"/>
+        </w:rPr>
+        <w:t xml:space="preserve"> Page</w:t>
+      </w:r>
+    </w:p>
+    <w:p>
+      <w:pPr>
+        <w:spacing w:after="0" w:line="305" w:lineRule="auto"/>
+        <w:ind w:firstLine="720"/>
+        <w:rPr>
+          <w:rFonts w:ascii="Aptos" w:hAnsi="Aptos"/>
+        </w:rPr>
+      </w:pPr>
+      <w:sdt>
+        <w:sdtPr>
+          <w:rPr>
+            <w:rFonts w:ascii="Aptos" w:hAnsi="Aptos"/>
+          </w:rPr>
+          <w:id w:val="-1904886"/>
+          <w14:checkbox>
+            <w14:checked w14:val="0"/>
+            <w14:checkedState w14:val="0052" w14:font="Wingdings 2"/>
+            <w14:uncheckedState w14:val="2610" w14:font="MS Gothic"/>
+          </w14:checkbox>
+        </w:sdtPr>
+        <w:sdtContent>
+          <w:r>
+            <w:rPr>
+              <w:rFonts w:ascii="MS Gothic" w:eastAsia="MS Gothic" w:hAnsi="MS Gothic" w:hint="eastAsia"/>
+            </w:rPr>
+            <w:t>☐</w:t>
+          </w:r>
+        </w:sdtContent>
+      </w:sdt>
+      <w:r>
+        <w:rPr>
+          <w:rFonts w:ascii="Aptos" w:hAnsi="Aptos"/>
+        </w:rPr>
+        <w:t xml:space="preserve">  </w:t>
+      </w:r>
+      <w:r>
+        <w:rPr>
+          <w:rFonts w:ascii="Aptos" w:hAnsi="Aptos"/>
+        </w:rPr>
+        <w:t>Daily</w:t>
+      </w:r>
+      <w:r>
+        <w:rPr>
+          <w:rFonts w:ascii="Aptos" w:hAnsi="Aptos"/>
+        </w:rPr>
+        <w:t xml:space="preserve"> Page</w:t>
+      </w:r>
+    </w:p>
     <w:sectPr>
       <w:pgSz w:w="12240" w:h="15840" w:code="1"/>
       <w:pgMar w:top="1440" w:right="1440" w:bottom="1440" w:left="1440" w:header="706" w:footer="706" w:gutter="0"/>
@@ -1271,7 +1531,7 @@
     <mc:AlternateContent>
       <mc:Choice Requires="v">
         <w:pict>
-          <v:shapetype w14:anchorId="2961D9DE" id="_x0000_t75" coordsize="21600,21600" o:spt="75" o:preferrelative="t" path="m@4@5l@4@11@9@11@9@5xe" filled="f" stroked="f">
+          <v:shapetype w14:anchorId="2088D8E2" id="_x0000_t75" coordsize="21600,21600" o:spt="75" o:preferrelative="t" path="m@4@5l@4@11@9@11@9@5xe" filled="f" stroked="f">
             <v:stroke joinstyle="miter"/>
             <v:formulas>
               <v:f eqn="if lineDrawn pixelLineWidth 0"/>
@@ -1297,10 +1557,10 @@
       </mc:Choice>
       <mc:Fallback>
         <w:drawing>
-          <wp:inline distT="0" distB="0" distL="0" distR="0" wp14:anchorId="1C129B28" wp14:editId="10D714B7">
+          <wp:inline distT="0" distB="0" distL="0" distR="0" wp14:anchorId="05C912B4" wp14:editId="0DDF2723">
             <wp:extent cx="142875" cy="142875"/>
             <wp:effectExtent l="0" t="0" r="9525" b="9525"/>
-            <wp:docPr id="1890241253" name="Picture 1" descr="C:\Users\CHARRY~1\AppData\Local\Temp\msoCD7B.tmp"/>
+            <wp:docPr id="1826864207" name="Picture 1" descr="C:\Users\CHARRY~1\AppData\Local\Temp\msoCD7B.tmp"/>
             <wp:cNvGraphicFramePr>
               <a:graphicFrameLocks xmlns:a="http://schemas.openxmlformats.org/drawingml/2006/main" noChangeAspect="1"/>
             </wp:cNvGraphicFramePr>

--- a/FlowState Project Concept.docx
+++ b/FlowState Project Concept.docx
@@ -50,16 +50,8 @@
         <w:rPr>
           <w:rFonts w:ascii="Aptos" w:hAnsi="Aptos"/>
         </w:rPr>
-        <w:t xml:space="preserve"> </w:t>
-      </w:r>
-      <w:proofErr w:type="spellStart"/>
-      <w:r>
-        <w:rPr>
-          <w:rFonts w:ascii="Aptos" w:hAnsi="Aptos"/>
-        </w:rPr>
-        <w:t>FlowState</w:t>
-      </w:r>
-      <w:proofErr w:type="spellEnd"/>
+        <w:t xml:space="preserve"> FlowState</w:t>
+      </w:r>
     </w:p>
     <w:p>
       <w:pPr>
@@ -86,21 +78,7 @@
         <w:rPr>
           <w:rFonts w:ascii="Aptos" w:hAnsi="Aptos"/>
         </w:rPr>
-        <w:t xml:space="preserve"> </w:t>
-      </w:r>
-      <w:proofErr w:type="spellStart"/>
-      <w:r>
-        <w:rPr>
-          <w:rFonts w:ascii="Aptos" w:hAnsi="Aptos"/>
-        </w:rPr>
-        <w:t>FlowState</w:t>
-      </w:r>
-      <w:proofErr w:type="spellEnd"/>
-      <w:r>
-        <w:rPr>
-          <w:rFonts w:ascii="Aptos" w:hAnsi="Aptos"/>
-        </w:rPr>
-        <w:t xml:space="preserve"> is an interactive to-do list website where users can add, delete, mark tasks as complete, and reorder them using drag and drop.</w:t>
+        <w:t xml:space="preserve"> FlowState is an interactive to-do list website where users can add, delete, mark tasks as complete, and reorder them using drag and drop.</w:t>
       </w:r>
     </w:p>
     <w:p>
@@ -1278,7 +1256,23 @@
           <w:b/>
           <w:bCs/>
         </w:rPr>
-        <w:t>User Interface Checklist:</w:t>
+        <w:t>User Interface</w:t>
+      </w:r>
+      <w:r>
+        <w:rPr>
+          <w:rFonts w:ascii="Aptos" w:hAnsi="Aptos"/>
+          <w:b/>
+          <w:bCs/>
+        </w:rPr>
+        <w:t xml:space="preserve"> (UI)</w:t>
+      </w:r>
+      <w:r>
+        <w:rPr>
+          <w:rFonts w:ascii="Aptos" w:hAnsi="Aptos"/>
+          <w:b/>
+          <w:bCs/>
+        </w:rPr>
+        <w:t xml:space="preserve"> Checklist:</w:t>
       </w:r>
     </w:p>
     <w:p>
@@ -1314,13 +1308,7 @@
         <w:rPr>
           <w:rFonts w:ascii="Aptos" w:hAnsi="Aptos"/>
         </w:rPr>
-        <w:t xml:space="preserve">  </w:t>
-      </w:r>
-      <w:r>
-        <w:rPr>
-          <w:rFonts w:ascii="Aptos" w:hAnsi="Aptos"/>
-        </w:rPr>
-        <w:t>Landing Page</w:t>
+        <w:t xml:space="preserve">  Landing Page</w:t>
       </w:r>
     </w:p>
     <w:p>
@@ -1356,19 +1344,7 @@
         <w:rPr>
           <w:rFonts w:ascii="Aptos" w:hAnsi="Aptos"/>
         </w:rPr>
-        <w:t xml:space="preserve">  </w:t>
-      </w:r>
-      <w:r>
-        <w:rPr>
-          <w:rFonts w:ascii="Aptos" w:hAnsi="Aptos"/>
-        </w:rPr>
-        <w:t>Registration</w:t>
-      </w:r>
-      <w:r>
-        <w:rPr>
-          <w:rFonts w:ascii="Aptos" w:hAnsi="Aptos"/>
-        </w:rPr>
-        <w:t xml:space="preserve"> Page</w:t>
+        <w:t xml:space="preserve">  Registration Page</w:t>
       </w:r>
     </w:p>
     <w:p>
@@ -1404,19 +1380,7 @@
         <w:rPr>
           <w:rFonts w:ascii="Aptos" w:hAnsi="Aptos"/>
         </w:rPr>
-        <w:t xml:space="preserve">  L</w:t>
-      </w:r>
-      <w:r>
-        <w:rPr>
-          <w:rFonts w:ascii="Aptos" w:hAnsi="Aptos"/>
-        </w:rPr>
-        <w:t>og-In</w:t>
-      </w:r>
-      <w:r>
-        <w:rPr>
-          <w:rFonts w:ascii="Aptos" w:hAnsi="Aptos"/>
-        </w:rPr>
-        <w:t xml:space="preserve"> Page</w:t>
+        <w:t xml:space="preserve">  Log-In Page</w:t>
       </w:r>
     </w:p>
     <w:p>
@@ -1452,19 +1416,7 @@
         <w:rPr>
           <w:rFonts w:ascii="Aptos" w:hAnsi="Aptos"/>
         </w:rPr>
-        <w:t xml:space="preserve">  </w:t>
-      </w:r>
-      <w:r>
-        <w:rPr>
-          <w:rFonts w:ascii="Aptos" w:hAnsi="Aptos"/>
-        </w:rPr>
-        <w:t>Home</w:t>
-      </w:r>
-      <w:r>
-        <w:rPr>
-          <w:rFonts w:ascii="Aptos" w:hAnsi="Aptos"/>
-        </w:rPr>
-        <w:t xml:space="preserve"> Page</w:t>
+        <w:t xml:space="preserve">  Home Page</w:t>
       </w:r>
     </w:p>
     <w:p>
@@ -1500,19 +1452,7 @@
         <w:rPr>
           <w:rFonts w:ascii="Aptos" w:hAnsi="Aptos"/>
         </w:rPr>
-        <w:t xml:space="preserve">  </w:t>
-      </w:r>
-      <w:r>
-        <w:rPr>
-          <w:rFonts w:ascii="Aptos" w:hAnsi="Aptos"/>
-        </w:rPr>
-        <w:t>Daily</w:t>
-      </w:r>
-      <w:r>
-        <w:rPr>
-          <w:rFonts w:ascii="Aptos" w:hAnsi="Aptos"/>
-        </w:rPr>
-        <w:t xml:space="preserve"> Page</w:t>
+        <w:t xml:space="preserve">  Daily Page</w:t>
       </w:r>
     </w:p>
     <w:sectPr>
@@ -1531,7 +1471,7 @@
     <mc:AlternateContent>
       <mc:Choice Requires="v">
         <w:pict>
-          <v:shapetype w14:anchorId="2088D8E2" id="_x0000_t75" coordsize="21600,21600" o:spt="75" o:preferrelative="t" path="m@4@5l@4@11@9@11@9@5xe" filled="f" stroked="f">
+          <v:shapetype w14:anchorId="627B46A8" id="_x0000_t75" coordsize="21600,21600" o:spt="75" o:preferrelative="t" path="m@4@5l@4@11@9@11@9@5xe" filled="f" stroked="f">
             <v:stroke joinstyle="miter"/>
             <v:formulas>
               <v:f eqn="if lineDrawn pixelLineWidth 0"/>
@@ -1557,10 +1497,10 @@
       </mc:Choice>
       <mc:Fallback>
         <w:drawing>
-          <wp:inline distT="0" distB="0" distL="0" distR="0" wp14:anchorId="05C912B4" wp14:editId="0DDF2723">
+          <wp:inline distT="0" distB="0" distL="0" distR="0" wp14:anchorId="6151AD64" wp14:editId="1575D1A3">
             <wp:extent cx="142875" cy="142875"/>
             <wp:effectExtent l="0" t="0" r="9525" b="9525"/>
-            <wp:docPr id="1826864207" name="Picture 1" descr="C:\Users\CHARRY~1\AppData\Local\Temp\msoCD7B.tmp"/>
+            <wp:docPr id="998424161" name="Picture 1" descr="C:\Users\CHARRY~1\AppData\Local\Temp\msoCD7B.tmp"/>
             <wp:cNvGraphicFramePr>
               <a:graphicFrameLocks xmlns:a="http://schemas.openxmlformats.org/drawingml/2006/main" noChangeAspect="1"/>
             </wp:cNvGraphicFramePr>

--- a/FlowState Project Concept.docx
+++ b/FlowState Project Concept.docx
@@ -50,16 +50,8 @@
         <w:rPr>
           <w:rFonts w:ascii="Aptos" w:hAnsi="Aptos"/>
         </w:rPr>
-        <w:t xml:space="preserve"> </w:t>
-      </w:r>
-      <w:proofErr w:type="spellStart"/>
-      <w:r>
-        <w:rPr>
-          <w:rFonts w:ascii="Aptos" w:hAnsi="Aptos"/>
-        </w:rPr>
-        <w:t>FlowState</w:t>
-      </w:r>
-      <w:proofErr w:type="spellEnd"/>
+        <w:t xml:space="preserve"> FlowState</w:t>
+      </w:r>
     </w:p>
     <w:p>
       <w:pPr>
@@ -86,21 +78,7 @@
         <w:rPr>
           <w:rFonts w:ascii="Aptos" w:hAnsi="Aptos"/>
         </w:rPr>
-        <w:t xml:space="preserve"> </w:t>
-      </w:r>
-      <w:proofErr w:type="spellStart"/>
-      <w:r>
-        <w:rPr>
-          <w:rFonts w:ascii="Aptos" w:hAnsi="Aptos"/>
-        </w:rPr>
-        <w:t>FlowState</w:t>
-      </w:r>
-      <w:proofErr w:type="spellEnd"/>
-      <w:r>
-        <w:rPr>
-          <w:rFonts w:ascii="Aptos" w:hAnsi="Aptos"/>
-        </w:rPr>
-        <w:t xml:space="preserve"> is an interactive to-do list website where users can add, delete, mark tasks as complete, and reorder them using drag and drop.</w:t>
+        <w:t xml:space="preserve"> FlowState is an interactive to-do list website where users can add, delete, mark tasks as complete, and reorder them using drag and drop.</w:t>
       </w:r>
     </w:p>
     <w:p>
@@ -1255,6 +1233,251 @@
         <w:t>Users can sort tasks by priority.</w:t>
       </w:r>
     </w:p>
+    <w:p>
+      <w:pPr>
+        <w:spacing w:after="0" w:line="305" w:lineRule="auto"/>
+        <w:rPr>
+          <w:rFonts w:ascii="Aptos" w:hAnsi="Aptos"/>
+        </w:rPr>
+      </w:pPr>
+    </w:p>
+    <w:p>
+      <w:pPr>
+        <w:spacing w:after="0" w:line="305" w:lineRule="auto"/>
+        <w:rPr>
+          <w:rFonts w:ascii="Aptos" w:hAnsi="Aptos"/>
+          <w:b/>
+          <w:bCs/>
+        </w:rPr>
+      </w:pPr>
+      <w:r>
+        <w:rPr>
+          <w:rFonts w:ascii="Aptos" w:hAnsi="Aptos"/>
+          <w:b/>
+          <w:bCs/>
+        </w:rPr>
+        <w:t>User Interface (UI) Checklist:</w:t>
+      </w:r>
+    </w:p>
+    <w:p>
+      <w:pPr>
+        <w:spacing w:after="0" w:line="305" w:lineRule="auto"/>
+        <w:ind w:firstLine="720"/>
+        <w:rPr>
+          <w:rFonts w:ascii="Aptos" w:hAnsi="Aptos"/>
+        </w:rPr>
+      </w:pPr>
+      <w:sdt>
+        <w:sdtPr>
+          <w:rPr>
+            <w:rFonts w:ascii="Aptos" w:hAnsi="Aptos"/>
+          </w:rPr>
+          <w:id w:val="542099291"/>
+          <w14:checkbox>
+            <w14:checked w14:val="0"/>
+            <w14:checkedState w14:val="0052" w14:font="Wingdings 2"/>
+            <w14:uncheckedState w14:val="2610" w14:font="MS Gothic"/>
+          </w14:checkbox>
+        </w:sdtPr>
+        <w:sdtContent>
+          <w:r>
+            <w:rPr>
+              <w:rFonts w:ascii="MS Gothic" w:eastAsia="MS Gothic" w:hAnsi="MS Gothic" w:hint="eastAsia"/>
+            </w:rPr>
+            <w:t>☐</w:t>
+          </w:r>
+        </w:sdtContent>
+      </w:sdt>
+      <w:r>
+        <w:rPr>
+          <w:rFonts w:ascii="Aptos" w:hAnsi="Aptos"/>
+        </w:rPr>
+        <w:t xml:space="preserve">  </w:t>
+      </w:r>
+      <w:r>
+        <w:rPr>
+          <w:rFonts w:ascii="Aptos" w:hAnsi="Aptos"/>
+        </w:rPr>
+        <w:t>Landing Page</w:t>
+      </w:r>
+    </w:p>
+    <w:p>
+      <w:pPr>
+        <w:spacing w:after="0" w:line="305" w:lineRule="auto"/>
+        <w:ind w:firstLine="720"/>
+        <w:rPr>
+          <w:rFonts w:ascii="Aptos" w:hAnsi="Aptos"/>
+        </w:rPr>
+      </w:pPr>
+      <w:sdt>
+        <w:sdtPr>
+          <w:rPr>
+            <w:rFonts w:ascii="Aptos" w:hAnsi="Aptos"/>
+          </w:rPr>
+          <w:id w:val="-1072120526"/>
+          <w14:checkbox>
+            <w14:checked w14:val="0"/>
+            <w14:checkedState w14:val="0052" w14:font="Wingdings 2"/>
+            <w14:uncheckedState w14:val="2610" w14:font="MS Gothic"/>
+          </w14:checkbox>
+        </w:sdtPr>
+        <w:sdtContent>
+          <w:r>
+            <w:rPr>
+              <w:rFonts w:ascii="MS Gothic" w:eastAsia="MS Gothic" w:hAnsi="MS Gothic" w:hint="eastAsia"/>
+            </w:rPr>
+            <w:t>☐</w:t>
+          </w:r>
+        </w:sdtContent>
+      </w:sdt>
+      <w:r>
+        <w:rPr>
+          <w:rFonts w:ascii="Aptos" w:hAnsi="Aptos"/>
+        </w:rPr>
+        <w:t xml:space="preserve">  </w:t>
+      </w:r>
+      <w:r>
+        <w:rPr>
+          <w:rFonts w:ascii="Aptos" w:hAnsi="Aptos"/>
+        </w:rPr>
+        <w:t>Registration Page</w:t>
+      </w:r>
+    </w:p>
+    <w:p>
+      <w:pPr>
+        <w:spacing w:after="0" w:line="305" w:lineRule="auto"/>
+        <w:ind w:firstLine="720"/>
+        <w:rPr>
+          <w:rFonts w:ascii="Aptos" w:hAnsi="Aptos"/>
+        </w:rPr>
+      </w:pPr>
+      <w:sdt>
+        <w:sdtPr>
+          <w:rPr>
+            <w:rFonts w:ascii="Aptos" w:hAnsi="Aptos"/>
+          </w:rPr>
+          <w:id w:val="696972325"/>
+          <w14:checkbox>
+            <w14:checked w14:val="0"/>
+            <w14:checkedState w14:val="0052" w14:font="Wingdings 2"/>
+            <w14:uncheckedState w14:val="2610" w14:font="MS Gothic"/>
+          </w14:checkbox>
+        </w:sdtPr>
+        <w:sdtContent>
+          <w:r>
+            <w:rPr>
+              <w:rFonts w:ascii="MS Gothic" w:eastAsia="MS Gothic" w:hAnsi="MS Gothic" w:hint="eastAsia"/>
+            </w:rPr>
+            <w:t>☐</w:t>
+          </w:r>
+        </w:sdtContent>
+      </w:sdt>
+      <w:r>
+        <w:rPr>
+          <w:rFonts w:ascii="Aptos" w:hAnsi="Aptos"/>
+        </w:rPr>
+        <w:t xml:space="preserve">  </w:t>
+      </w:r>
+      <w:r>
+        <w:rPr>
+          <w:rFonts w:ascii="Aptos" w:hAnsi="Aptos"/>
+        </w:rPr>
+        <w:t>Log-In Page</w:t>
+      </w:r>
+    </w:p>
+    <w:p>
+      <w:pPr>
+        <w:spacing w:after="0" w:line="305" w:lineRule="auto"/>
+        <w:ind w:firstLine="720"/>
+        <w:rPr>
+          <w:rFonts w:ascii="Aptos" w:hAnsi="Aptos"/>
+        </w:rPr>
+      </w:pPr>
+      <w:sdt>
+        <w:sdtPr>
+          <w:rPr>
+            <w:rFonts w:ascii="Aptos" w:hAnsi="Aptos"/>
+          </w:rPr>
+          <w:id w:val="774449357"/>
+          <w14:checkbox>
+            <w14:checked w14:val="0"/>
+            <w14:checkedState w14:val="0052" w14:font="Wingdings 2"/>
+            <w14:uncheckedState w14:val="2610" w14:font="MS Gothic"/>
+          </w14:checkbox>
+        </w:sdtPr>
+        <w:sdtContent>
+          <w:r>
+            <w:rPr>
+              <w:rFonts w:ascii="MS Gothic" w:eastAsia="MS Gothic" w:hAnsi="MS Gothic" w:hint="eastAsia"/>
+            </w:rPr>
+            <w:t>☐</w:t>
+          </w:r>
+        </w:sdtContent>
+      </w:sdt>
+      <w:r>
+        <w:rPr>
+          <w:rFonts w:ascii="Aptos" w:hAnsi="Aptos"/>
+        </w:rPr>
+        <w:t xml:space="preserve">  </w:t>
+      </w:r>
+      <w:r>
+        <w:rPr>
+          <w:rFonts w:ascii="Aptos" w:hAnsi="Aptos"/>
+        </w:rPr>
+        <w:t>Home Page</w:t>
+      </w:r>
+    </w:p>
+    <w:p>
+      <w:pPr>
+        <w:spacing w:after="0" w:line="305" w:lineRule="auto"/>
+        <w:ind w:firstLine="720"/>
+        <w:rPr>
+          <w:rFonts w:ascii="Aptos" w:hAnsi="Aptos"/>
+        </w:rPr>
+      </w:pPr>
+      <w:sdt>
+        <w:sdtPr>
+          <w:rPr>
+            <w:rFonts w:ascii="Aptos" w:hAnsi="Aptos"/>
+          </w:rPr>
+          <w:id w:val="-577281089"/>
+          <w14:checkbox>
+            <w14:checked w14:val="0"/>
+            <w14:checkedState w14:val="0052" w14:font="Wingdings 2"/>
+            <w14:uncheckedState w14:val="2610" w14:font="MS Gothic"/>
+          </w14:checkbox>
+        </w:sdtPr>
+        <w:sdtContent>
+          <w:r>
+            <w:rPr>
+              <w:rFonts w:ascii="MS Gothic" w:eastAsia="MS Gothic" w:hAnsi="MS Gothic" w:hint="eastAsia"/>
+            </w:rPr>
+            <w:t>☐</w:t>
+          </w:r>
+        </w:sdtContent>
+      </w:sdt>
+      <w:r>
+        <w:rPr>
+          <w:rFonts w:ascii="Aptos" w:hAnsi="Aptos"/>
+        </w:rPr>
+        <w:t xml:space="preserve">  </w:t>
+      </w:r>
+      <w:r>
+        <w:rPr>
+          <w:rFonts w:ascii="Aptos" w:hAnsi="Aptos"/>
+        </w:rPr>
+        <w:t>Daily Page</w:t>
+      </w:r>
+    </w:p>
+    <w:p>
+      <w:pPr>
+        <w:spacing w:after="0" w:line="305" w:lineRule="auto"/>
+        <w:ind w:firstLine="720"/>
+        <w:rPr>
+          <w:rFonts w:ascii="Aptos" w:hAnsi="Aptos"/>
+        </w:rPr>
+      </w:pPr>
+    </w:p>
     <w:sectPr>
       <w:pgSz w:w="12240" w:h="15840" w:code="1"/>
       <w:pgMar w:top="1440" w:right="1440" w:bottom="1440" w:left="1440" w:header="706" w:footer="706" w:gutter="0"/>
@@ -1271,7 +1494,7 @@
     <mc:AlternateContent>
       <mc:Choice Requires="v">
         <w:pict>
-          <v:shapetype w14:anchorId="2961D9DE" id="_x0000_t75" coordsize="21600,21600" o:spt="75" o:preferrelative="t" path="m@4@5l@4@11@9@11@9@5xe" filled="f" stroked="f">
+          <v:shapetype w14:anchorId="3B664912" id="_x0000_t75" coordsize="21600,21600" o:spt="75" o:preferrelative="t" path="m@4@5l@4@11@9@11@9@5xe" filled="f" stroked="f">
             <v:stroke joinstyle="miter"/>
             <v:formulas>
               <v:f eqn="if lineDrawn pixelLineWidth 0"/>
@@ -1297,10 +1520,10 @@
       </mc:Choice>
       <mc:Fallback>
         <w:drawing>
-          <wp:inline distT="0" distB="0" distL="0" distR="0" wp14:anchorId="1C129B28" wp14:editId="10D714B7">
+          <wp:inline distT="0" distB="0" distL="0" distR="0" wp14:anchorId="0089846C" wp14:editId="36A9D031">
             <wp:extent cx="142875" cy="142875"/>
             <wp:effectExtent l="0" t="0" r="9525" b="9525"/>
-            <wp:docPr id="1890241253" name="Picture 1" descr="C:\Users\CHARRY~1\AppData\Local\Temp\msoCD7B.tmp"/>
+            <wp:docPr id="1172090634" name="Picture 1" descr="C:\Users\CHARRY~1\AppData\Local\Temp\msoCD7B.tmp"/>
             <wp:cNvGraphicFramePr>
               <a:graphicFrameLocks xmlns:a="http://schemas.openxmlformats.org/drawingml/2006/main" noChangeAspect="1"/>
             </wp:cNvGraphicFramePr>

--- a/FlowState Project Concept.docx
+++ b/FlowState Project Concept.docx
@@ -1256,7 +1256,7 @@
           <w:b/>
           <w:bCs/>
         </w:rPr>
-        <w:t>User Interface (UI) Checklist:</w:t>
+        <w:t>User Interface Checklist:</w:t>
       </w:r>
     </w:p>
     <w:p>
@@ -1292,13 +1292,7 @@
         <w:rPr>
           <w:rFonts w:ascii="Aptos" w:hAnsi="Aptos"/>
         </w:rPr>
-        <w:t xml:space="preserve">  </w:t>
-      </w:r>
-      <w:r>
-        <w:rPr>
-          <w:rFonts w:ascii="Aptos" w:hAnsi="Aptos"/>
-        </w:rPr>
-        <w:t>Landing Page</w:t>
+        <w:t xml:space="preserve">  Landing Page</w:t>
       </w:r>
     </w:p>
     <w:p>
@@ -1334,13 +1328,7 @@
         <w:rPr>
           <w:rFonts w:ascii="Aptos" w:hAnsi="Aptos"/>
         </w:rPr>
-        <w:t xml:space="preserve">  </w:t>
-      </w:r>
-      <w:r>
-        <w:rPr>
-          <w:rFonts w:ascii="Aptos" w:hAnsi="Aptos"/>
-        </w:rPr>
-        <w:t>Registration Page</w:t>
+        <w:t xml:space="preserve">  Registration Page</w:t>
       </w:r>
     </w:p>
     <w:p>
@@ -1376,13 +1364,7 @@
         <w:rPr>
           <w:rFonts w:ascii="Aptos" w:hAnsi="Aptos"/>
         </w:rPr>
-        <w:t xml:space="preserve">  </w:t>
-      </w:r>
-      <w:r>
-        <w:rPr>
-          <w:rFonts w:ascii="Aptos" w:hAnsi="Aptos"/>
-        </w:rPr>
-        <w:t>Log-In Page</w:t>
+        <w:t xml:space="preserve">  Log-In Page</w:t>
       </w:r>
     </w:p>
     <w:p>
@@ -1418,13 +1400,7 @@
         <w:rPr>
           <w:rFonts w:ascii="Aptos" w:hAnsi="Aptos"/>
         </w:rPr>
-        <w:t xml:space="preserve">  </w:t>
-      </w:r>
-      <w:r>
-        <w:rPr>
-          <w:rFonts w:ascii="Aptos" w:hAnsi="Aptos"/>
-        </w:rPr>
-        <w:t>Home Page</w:t>
+        <w:t xml:space="preserve">  Home Page</w:t>
       </w:r>
     </w:p>
     <w:p>
@@ -1460,13 +1436,7 @@
         <w:rPr>
           <w:rFonts w:ascii="Aptos" w:hAnsi="Aptos"/>
         </w:rPr>
-        <w:t xml:space="preserve">  </w:t>
-      </w:r>
-      <w:r>
-        <w:rPr>
-          <w:rFonts w:ascii="Aptos" w:hAnsi="Aptos"/>
-        </w:rPr>
-        <w:t>Daily Page</w:t>
+        <w:t xml:space="preserve">  Daily Page</w:t>
       </w:r>
     </w:p>
     <w:p>
@@ -1494,7 +1464,7 @@
     <mc:AlternateContent>
       <mc:Choice Requires="v">
         <w:pict>
-          <v:shapetype w14:anchorId="3B664912" id="_x0000_t75" coordsize="21600,21600" o:spt="75" o:preferrelative="t" path="m@4@5l@4@11@9@11@9@5xe" filled="f" stroked="f">
+          <v:shapetype w14:anchorId="1BCF49BC" id="_x0000_t75" coordsize="21600,21600" o:spt="75" o:preferrelative="t" path="m@4@5l@4@11@9@11@9@5xe" filled="f" stroked="f">
             <v:stroke joinstyle="miter"/>
             <v:formulas>
               <v:f eqn="if lineDrawn pixelLineWidth 0"/>
@@ -1520,10 +1490,10 @@
       </mc:Choice>
       <mc:Fallback>
         <w:drawing>
-          <wp:inline distT="0" distB="0" distL="0" distR="0" wp14:anchorId="0089846C" wp14:editId="36A9D031">
+          <wp:inline distT="0" distB="0" distL="0" distR="0" wp14:anchorId="2E446891" wp14:editId="116C5A7F">
             <wp:extent cx="142875" cy="142875"/>
             <wp:effectExtent l="0" t="0" r="9525" b="9525"/>
-            <wp:docPr id="1172090634" name="Picture 1" descr="C:\Users\CHARRY~1\AppData\Local\Temp\msoCD7B.tmp"/>
+            <wp:docPr id="1014400212" name="Picture 1" descr="C:\Users\CHARRY~1\AppData\Local\Temp\msoCD7B.tmp"/>
             <wp:cNvGraphicFramePr>
               <a:graphicFrameLocks xmlns:a="http://schemas.openxmlformats.org/drawingml/2006/main" noChangeAspect="1"/>
             </wp:cNvGraphicFramePr>

--- a/FlowState Project Concept.docx
+++ b/FlowState Project Concept.docx
@@ -50,8 +50,16 @@
         <w:rPr>
           <w:rFonts w:ascii="Aptos" w:hAnsi="Aptos"/>
         </w:rPr>
-        <w:t xml:space="preserve"> FlowState</w:t>
-      </w:r>
+        <w:t xml:space="preserve"> </w:t>
+      </w:r>
+      <w:proofErr w:type="spellStart"/>
+      <w:r>
+        <w:rPr>
+          <w:rFonts w:ascii="Aptos" w:hAnsi="Aptos"/>
+        </w:rPr>
+        <w:t>FlowState</w:t>
+      </w:r>
+      <w:proofErr w:type="spellEnd"/>
     </w:p>
     <w:p>
       <w:pPr>
@@ -78,7 +86,21 @@
         <w:rPr>
           <w:rFonts w:ascii="Aptos" w:hAnsi="Aptos"/>
         </w:rPr>
-        <w:t xml:space="preserve"> FlowState is an interactive to-do list website where users can add, delete, mark tasks as complete, and reorder them using drag and drop.</w:t>
+        <w:t xml:space="preserve"> </w:t>
+      </w:r>
+      <w:proofErr w:type="spellStart"/>
+      <w:r>
+        <w:rPr>
+          <w:rFonts w:ascii="Aptos" w:hAnsi="Aptos"/>
+        </w:rPr>
+        <w:t>FlowState</w:t>
+      </w:r>
+      <w:proofErr w:type="spellEnd"/>
+      <w:r>
+        <w:rPr>
+          <w:rFonts w:ascii="Aptos" w:hAnsi="Aptos"/>
+        </w:rPr>
+        <w:t xml:space="preserve"> is an interactive to-do list website where users can add, delete, mark tasks as complete, and reorder them using drag and drop.</w:t>
       </w:r>
     </w:p>
     <w:p>
@@ -774,7 +796,7 @@
           </w:rPr>
           <w:id w:val="685483419"/>
           <w14:checkbox>
-            <w14:checked w14:val="1"/>
+            <w14:checked w14:val="0"/>
             <w14:checkedState w14:val="0052" w14:font="Wingdings 2"/>
             <w14:uncheckedState w14:val="2610" w14:font="MS Gothic"/>
           </w14:checkbox>
@@ -782,9 +804,9 @@
         <w:sdtContent>
           <w:r>
             <w:rPr>
-              <w:rFonts w:ascii="Aptos" w:hAnsi="Aptos"/>
+              <w:rFonts w:ascii="MS Gothic" w:eastAsia="MS Gothic" w:hAnsi="MS Gothic" w:hint="eastAsia"/>
             </w:rPr>
-            <w:sym w:font="Wingdings 2" w:char="F052"/>
+            <w:t>☐</w:t>
           </w:r>
         </w:sdtContent>
       </w:sdt>
@@ -816,7 +838,7 @@
           </w:rPr>
           <w:id w:val="1425767445"/>
           <w14:checkbox>
-            <w14:checked w14:val="1"/>
+            <w14:checked w14:val="0"/>
             <w14:checkedState w14:val="0052" w14:font="Wingdings 2"/>
             <w14:uncheckedState w14:val="2610" w14:font="MS Gothic"/>
           </w14:checkbox>
@@ -824,9 +846,9 @@
         <w:sdtContent>
           <w:r>
             <w:rPr>
-              <w:rFonts w:ascii="Aptos" w:hAnsi="Aptos"/>
+              <w:rFonts w:ascii="MS Gothic" w:eastAsia="MS Gothic" w:hAnsi="MS Gothic" w:hint="eastAsia"/>
             </w:rPr>
-            <w:sym w:font="Wingdings 2" w:char="F052"/>
+            <w:t>☐</w:t>
           </w:r>
         </w:sdtContent>
       </w:sdt>
@@ -1092,13 +1114,67 @@
         <w:rPr>
           <w:rFonts w:ascii="Aptos" w:hAnsi="Aptos"/>
         </w:rPr>
-        <w:t xml:space="preserve"> content</w:t>
+        <w:t xml:space="preserve"> </w:t>
+      </w:r>
+      <w:r>
+        <w:rPr>
+          <w:rFonts w:ascii="Aptos" w:hAnsi="Aptos"/>
+        </w:rPr>
+        <w:t>content</w:t>
       </w:r>
       <w:r>
         <w:rPr>
           <w:rFonts w:ascii="Aptos" w:hAnsi="Aptos"/>
         </w:rPr>
         <w:t>.</w:t>
+      </w:r>
+    </w:p>
+    <w:p>
+      <w:pPr>
+        <w:spacing w:after="0" w:line="305" w:lineRule="auto"/>
+        <w:ind w:firstLine="720"/>
+        <w:rPr>
+          <w:rFonts w:ascii="Aptos" w:hAnsi="Aptos"/>
+        </w:rPr>
+      </w:pPr>
+      <w:sdt>
+        <w:sdtPr>
+          <w:rPr>
+            <w:rFonts w:ascii="Aptos" w:hAnsi="Aptos"/>
+          </w:rPr>
+          <w:id w:val="-737938621"/>
+          <w14:checkbox>
+            <w14:checked w14:val="1"/>
+            <w14:checkedState w14:val="0052" w14:font="Wingdings 2"/>
+            <w14:uncheckedState w14:val="2610" w14:font="MS Gothic"/>
+          </w14:checkbox>
+        </w:sdtPr>
+        <w:sdtContent>
+          <w:r>
+            <w:rPr>
+              <w:rFonts w:ascii="Aptos" w:hAnsi="Aptos"/>
+            </w:rPr>
+            <w:sym w:font="Wingdings 2" w:char="F052"/>
+          </w:r>
+        </w:sdtContent>
+      </w:sdt>
+      <w:r>
+        <w:rPr>
+          <w:rFonts w:ascii="Aptos" w:hAnsi="Aptos"/>
+        </w:rPr>
+        <w:t xml:space="preserve">  Users can edit task</w:t>
+      </w:r>
+      <w:r>
+        <w:rPr>
+          <w:rFonts w:ascii="Aptos" w:hAnsi="Aptos"/>
+        </w:rPr>
+        <w:t xml:space="preserve"> </w:t>
+      </w:r>
+      <w:r>
+        <w:rPr>
+          <w:rFonts w:ascii="Aptos" w:hAnsi="Aptos"/>
+        </w:rPr>
+        <w:t>comment.</w:t>
       </w:r>
     </w:p>
     <w:p>
@@ -1204,6 +1280,66 @@
           <w:rPr>
             <w:rFonts w:ascii="Aptos" w:hAnsi="Aptos"/>
           </w:rPr>
+          <w:id w:val="-59175165"/>
+          <w14:checkbox>
+            <w14:checked w14:val="1"/>
+            <w14:checkedState w14:val="0052" w14:font="Wingdings 2"/>
+            <w14:uncheckedState w14:val="2610" w14:font="MS Gothic"/>
+          </w14:checkbox>
+        </w:sdtPr>
+        <w:sdtContent>
+          <w:r>
+            <w:rPr>
+              <w:rFonts w:ascii="Aptos" w:hAnsi="Aptos"/>
+            </w:rPr>
+            <w:sym w:font="Wingdings 2" w:char="F052"/>
+          </w:r>
+        </w:sdtContent>
+      </w:sdt>
+      <w:r>
+        <w:rPr>
+          <w:rFonts w:ascii="Aptos" w:hAnsi="Aptos"/>
+        </w:rPr>
+        <w:t xml:space="preserve">  Users can </w:t>
+      </w:r>
+      <w:r>
+        <w:rPr>
+          <w:rFonts w:ascii="Aptos" w:hAnsi="Aptos"/>
+        </w:rPr>
+        <w:t>change</w:t>
+      </w:r>
+      <w:r>
+        <w:rPr>
+          <w:rFonts w:ascii="Aptos" w:hAnsi="Aptos"/>
+        </w:rPr>
+        <w:t xml:space="preserve"> task priority</w:t>
+      </w:r>
+      <w:r>
+        <w:rPr>
+          <w:rFonts w:ascii="Aptos" w:hAnsi="Aptos"/>
+        </w:rPr>
+        <w:t xml:space="preserve"> by clicking the indicator</w:t>
+      </w:r>
+      <w:r>
+        <w:rPr>
+          <w:rFonts w:ascii="Aptos" w:hAnsi="Aptos"/>
+        </w:rPr>
+        <w:t>.</w:t>
+      </w:r>
+    </w:p>
+    <w:p>
+      <w:pPr>
+        <w:spacing w:after="0" w:line="305" w:lineRule="auto"/>
+        <w:ind w:firstLine="720"/>
+        <w:rPr>
+          <w:rFonts w:ascii="Aptos" w:hAnsi="Aptos"/>
+        </w:rPr>
+      </w:pPr>
+      <w:sdt>
+        <w:sdtPr>
+          <w:rPr>
+            <w:rFonts w:ascii="Aptos" w:hAnsi="Aptos"/>
+          </w:rPr>
           <w:id w:val="1743917836"/>
           <w14:checkbox>
             <w14:checked w14:val="1"/>
@@ -1230,7 +1366,67 @@
         <w:rPr>
           <w:rFonts w:ascii="Aptos" w:hAnsi="Aptos"/>
         </w:rPr>
-        <w:t>Users can sort tasks by priority.</w:t>
+        <w:t xml:space="preserve">Users can sort tasks by </w:t>
+      </w:r>
+      <w:r>
+        <w:rPr>
+          <w:rFonts w:ascii="Aptos" w:hAnsi="Aptos"/>
+        </w:rPr>
+        <w:t xml:space="preserve">H-L </w:t>
+      </w:r>
+      <w:r>
+        <w:rPr>
+          <w:rFonts w:ascii="Aptos" w:hAnsi="Aptos"/>
+        </w:rPr>
+        <w:t>priority.</w:t>
+      </w:r>
+    </w:p>
+    <w:p>
+      <w:pPr>
+        <w:spacing w:after="0" w:line="305" w:lineRule="auto"/>
+        <w:ind w:firstLine="720"/>
+        <w:rPr>
+          <w:rFonts w:ascii="Aptos" w:hAnsi="Aptos"/>
+        </w:rPr>
+      </w:pPr>
+      <w:sdt>
+        <w:sdtPr>
+          <w:rPr>
+            <w:rFonts w:ascii="Aptos" w:hAnsi="Aptos"/>
+          </w:rPr>
+          <w:id w:val="1035461293"/>
+          <w14:checkbox>
+            <w14:checked w14:val="1"/>
+            <w14:checkedState w14:val="0052" w14:font="Wingdings 2"/>
+            <w14:uncheckedState w14:val="2610" w14:font="MS Gothic"/>
+          </w14:checkbox>
+        </w:sdtPr>
+        <w:sdtContent>
+          <w:r>
+            <w:rPr>
+              <w:rFonts w:ascii="Aptos" w:hAnsi="Aptos"/>
+            </w:rPr>
+            <w:sym w:font="Wingdings 2" w:char="F052"/>
+          </w:r>
+        </w:sdtContent>
+      </w:sdt>
+      <w:r>
+        <w:rPr>
+          <w:rFonts w:ascii="Aptos" w:hAnsi="Aptos"/>
+        </w:rPr>
+        <w:t xml:space="preserve">  Users can sort tasks by L</w:t>
+      </w:r>
+      <w:r>
+        <w:rPr>
+          <w:rFonts w:ascii="Aptos" w:hAnsi="Aptos"/>
+        </w:rPr>
+        <w:t>-H</w:t>
+      </w:r>
+      <w:r>
+        <w:rPr>
+          <w:rFonts w:ascii="Aptos" w:hAnsi="Aptos"/>
+        </w:rPr>
+        <w:t xml:space="preserve"> priority.</w:t>
       </w:r>
     </w:p>
     <w:p>
@@ -1274,7 +1470,7 @@
           </w:rPr>
           <w:id w:val="542099291"/>
           <w14:checkbox>
-            <w14:checked w14:val="0"/>
+            <w14:checked w14:val="1"/>
             <w14:checkedState w14:val="0052" w14:font="Wingdings 2"/>
             <w14:uncheckedState w14:val="2610" w14:font="MS Gothic"/>
           </w14:checkbox>
@@ -1282,9 +1478,9 @@
         <w:sdtContent>
           <w:r>
             <w:rPr>
-              <w:rFonts w:ascii="MS Gothic" w:eastAsia="MS Gothic" w:hAnsi="MS Gothic" w:hint="eastAsia"/>
+              <w:rFonts w:ascii="Aptos" w:hAnsi="Aptos"/>
             </w:rPr>
-            <w:t>☐</w:t>
+            <w:sym w:font="Wingdings 2" w:char="F052"/>
           </w:r>
         </w:sdtContent>
       </w:sdt>
@@ -1382,7 +1578,7 @@
           </w:rPr>
           <w:id w:val="774449357"/>
           <w14:checkbox>
-            <w14:checked w14:val="0"/>
+            <w14:checked w14:val="1"/>
             <w14:checkedState w14:val="0052" w14:font="Wingdings 2"/>
             <w14:uncheckedState w14:val="2610" w14:font="MS Gothic"/>
           </w14:checkbox>
@@ -1390,9 +1586,9 @@
         <w:sdtContent>
           <w:r>
             <w:rPr>
-              <w:rFonts w:ascii="MS Gothic" w:eastAsia="MS Gothic" w:hAnsi="MS Gothic" w:hint="eastAsia"/>
+              <w:rFonts w:ascii="Aptos" w:hAnsi="Aptos"/>
             </w:rPr>
-            <w:t>☐</w:t>
+            <w:sym w:font="Wingdings 2" w:char="F052"/>
           </w:r>
         </w:sdtContent>
       </w:sdt>
@@ -1418,7 +1614,7 @@
           </w:rPr>
           <w:id w:val="-577281089"/>
           <w14:checkbox>
-            <w14:checked w14:val="0"/>
+            <w14:checked w14:val="1"/>
             <w14:checkedState w14:val="0052" w14:font="Wingdings 2"/>
             <w14:uncheckedState w14:val="2610" w14:font="MS Gothic"/>
           </w14:checkbox>
@@ -1426,9 +1622,9 @@
         <w:sdtContent>
           <w:r>
             <w:rPr>
-              <w:rFonts w:ascii="MS Gothic" w:eastAsia="MS Gothic" w:hAnsi="MS Gothic" w:hint="eastAsia"/>
+              <w:rFonts w:ascii="Aptos" w:hAnsi="Aptos"/>
             </w:rPr>
-            <w:t>☐</w:t>
+            <w:sym w:font="Wingdings 2" w:char="F052"/>
           </w:r>
         </w:sdtContent>
       </w:sdt>
@@ -1464,7 +1660,7 @@
     <mc:AlternateContent>
       <mc:Choice Requires="v">
         <w:pict>
-          <v:shapetype w14:anchorId="1BCF49BC" id="_x0000_t75" coordsize="21600,21600" o:spt="75" o:preferrelative="t" path="m@4@5l@4@11@9@11@9@5xe" filled="f" stroked="f">
+          <v:shapetype w14:anchorId="1E9F2435" id="_x0000_t75" coordsize="21600,21600" o:spt="75" o:preferrelative="t" path="m@4@5l@4@11@9@11@9@5xe" filled="f" stroked="f">
             <v:stroke joinstyle="miter"/>
             <v:formulas>
               <v:f eqn="if lineDrawn pixelLineWidth 0"/>
@@ -1490,10 +1686,10 @@
       </mc:Choice>
       <mc:Fallback>
         <w:drawing>
-          <wp:inline distT="0" distB="0" distL="0" distR="0" wp14:anchorId="2E446891" wp14:editId="116C5A7F">
+          <wp:inline distT="0" distB="0" distL="0" distR="0" wp14:anchorId="78A8779C" wp14:editId="7201883E">
             <wp:extent cx="142875" cy="142875"/>
             <wp:effectExtent l="0" t="0" r="9525" b="9525"/>
-            <wp:docPr id="1014400212" name="Picture 1" descr="C:\Users\CHARRY~1\AppData\Local\Temp\msoCD7B.tmp"/>
+            <wp:docPr id="525482371" name="Picture 1" descr="C:\Users\CHARRY~1\AppData\Local\Temp\msoCD7B.tmp"/>
             <wp:cNvGraphicFramePr>
               <a:graphicFrameLocks xmlns:a="http://schemas.openxmlformats.org/drawingml/2006/main" noChangeAspect="1"/>
             </wp:cNvGraphicFramePr>
